--- a/Computing Lab/c2/Doubts.docx
+++ b/Computing Lab/c2/Doubts.docx
@@ -2657,16 +2657,7 @@
           <w:szCs w:val="32"/>
         </w:rPr>
         <w:lastRenderedPageBreak/>
-        <w:t>W</w:t>
-      </w:r>
-      <w:r>
-        <w:rPr>
-          <w:b/>
-          <w:bCs/>
-          <w:sz w:val="32"/>
-          <w:szCs w:val="32"/>
-        </w:rPr>
-        <w:t>ebhook</w:t>
+        <w:t>Webhook</w:t>
       </w:r>
     </w:p>
     <w:p/>
@@ -2895,6 +2886,1487 @@
     <w:p/>
     <w:p/>
     <w:p/>
+    <w:p>
+      <w:pPr>
+        <w:rPr>
+          <w:sz w:val="48"/>
+          <w:szCs w:val="48"/>
+        </w:rPr>
+      </w:pPr>
+      <w:r>
+        <w:rPr>
+          <w:sz w:val="48"/>
+          <w:szCs w:val="48"/>
+        </w:rPr>
+        <w:lastRenderedPageBreak/>
+        <w:t>R2</w:t>
+      </w:r>
+    </w:p>
+    <w:p>
+      <w:r>
+        <w:t xml:space="preserve">When we say that the model explains </w:t>
+      </w:r>
+      <w:r>
+        <w:rPr>
+          <w:b/>
+          <w:bCs/>
+        </w:rPr>
+        <w:t>93% of the variability</w:t>
+      </w:r>
+      <w:r>
+        <w:t xml:space="preserve"> in car prices, it means:</w:t>
+      </w:r>
+    </w:p>
+    <w:p>
+      <w:pPr>
+        <w:numPr>
+          <w:ilvl w:val="0"/>
+          <w:numId w:val="30"/>
+        </w:numPr>
+      </w:pPr>
+      <w:r>
+        <w:rPr>
+          <w:b/>
+          <w:bCs/>
+        </w:rPr>
+        <w:t>93% of the differences in car prices</w:t>
+      </w:r>
+      <w:r>
+        <w:t xml:space="preserve"> can be attributed to the features used in the model (e.g., mileage, engine size, fuel type, etc.).</w:t>
+      </w:r>
+    </w:p>
+    <w:p>
+      <w:pPr>
+        <w:numPr>
+          <w:ilvl w:val="0"/>
+          <w:numId w:val="30"/>
+        </w:numPr>
+      </w:pPr>
+      <w:r>
+        <w:t>The model captures most of the relationships between these features and the car prices.</w:t>
+      </w:r>
+    </w:p>
+    <w:p>
+      <w:pPr>
+        <w:numPr>
+          <w:ilvl w:val="0"/>
+          <w:numId w:val="30"/>
+        </w:numPr>
+      </w:pPr>
+      <w:r>
+        <w:t xml:space="preserve">The remaining </w:t>
+      </w:r>
+      <w:r>
+        <w:rPr>
+          <w:b/>
+          <w:bCs/>
+        </w:rPr>
+        <w:t>7% of variability</w:t>
+      </w:r>
+      <w:r>
+        <w:t xml:space="preserve"> is due to factors not included in the model (e.g., unmodeled features like market trends, brand reputation, or external noise).</w:t>
+      </w:r>
+    </w:p>
+    <w:p>
+      <w:r>
+        <w:t>In simple terms, the model is able to accurately predict how car prices change with respect to the input features 93% of the time. The 7% represents inaccuracies or unknown influences the model could not account for.</w:t>
+      </w:r>
+    </w:p>
+    <w:p>
+      <w:r>
+        <w:t>0.93, meaning the model can predict 93\% of the changes in car prices based on the provided features, indicating a high level of accuracy.</w:t>
+      </w:r>
+    </w:p>
+    <w:p>
+      <w:r>
+        <w:t xml:space="preserve">The </w:t>
+      </w:r>
+      <w:r>
+        <w:rPr>
+          <w:b/>
+          <w:bCs/>
+        </w:rPr>
+        <w:t>R²</w:t>
+      </w:r>
+      <w:r>
+        <w:t xml:space="preserve"> (R-squared) value, also known as the </w:t>
+      </w:r>
+      <w:r>
+        <w:rPr>
+          <w:b/>
+          <w:bCs/>
+        </w:rPr>
+        <w:t>coefficient of determination</w:t>
+      </w:r>
+      <w:r>
+        <w:t>, is a metric used in regression analysis to evaluate how well the model fits the data. It measures the proportion of the total variation in the dependent variable (e.g., car prices) that is explained by the independent variables (e.g., mileage, engine size, fuel type).</w:t>
+      </w:r>
+    </w:p>
+    <w:p/>
+    <w:p>
+      <w:r>
+        <w:t>Suppose you're predicting car prices:</w:t>
+      </w:r>
+    </w:p>
+    <w:p>
+      <w:pPr>
+        <w:numPr>
+          <w:ilvl w:val="0"/>
+          <w:numId w:val="31"/>
+        </w:numPr>
+      </w:pPr>
+      <w:r>
+        <w:t>If R2=0.85R^2 = 0.85R2=0.85, the model explains 85% of the variations in car prices based on the input features (e.g., mileage, year, engine).</w:t>
+      </w:r>
+    </w:p>
+    <w:p>
+      <w:pPr>
+        <w:numPr>
+          <w:ilvl w:val="0"/>
+          <w:numId w:val="31"/>
+        </w:numPr>
+      </w:pPr>
+      <w:r>
+        <w:t>The remaining 15% is due to noise or factors not included in the model (e.g., market trends, demand).</w:t>
+      </w:r>
+    </w:p>
+    <w:p>
+      <w:r>
+        <w:rPr>
+          <w:b/>
+          <w:bCs/>
+        </w:rPr>
+        <w:t>Variance</w:t>
+      </w:r>
+      <w:r>
+        <w:t xml:space="preserve"> is a measure of how much a set of numbers is spread out or dispersed. It shows how far individual data points in a dataset are from the average (mean) value of the dataset.</w:t>
+      </w:r>
+    </w:p>
+    <w:p/>
+    <w:p>
+      <w:r>
+        <w:rPr>
+          <w:b/>
+          <w:bCs/>
+        </w:rPr>
+        <w:t>R² (R-squared)</w:t>
+      </w:r>
+      <w:r>
+        <w:t xml:space="preserve"> is directly connected to variance because it measures how much of the total variance in the target variable is explained by the regression model.</w:t>
+      </w:r>
+    </w:p>
+    <w:p/>
+    <w:p/>
+    <w:p/>
+    <w:p/>
+    <w:p/>
+    <w:p/>
+    <w:p/>
+    <w:p>
+      <w:r>
+        <w:rPr>
+          <w:b/>
+          <w:bCs/>
+          <w:sz w:val="40"/>
+          <w:szCs w:val="40"/>
+        </w:rPr>
+        <w:lastRenderedPageBreak/>
+        <w:t>RASA</w:t>
+      </w:r>
+      <w:r>
+        <w:rPr>
+          <w:b/>
+          <w:bCs/>
+          <w:sz w:val="40"/>
+          <w:szCs w:val="40"/>
+        </w:rPr>
+        <w:br/>
+      </w:r>
+    </w:p>
+    <w:p>
+      <w:r>
+        <w:t xml:space="preserve">Rasa is an open-source framework for building conversational AI, particularly focused on natural language understanding (NLU) and dialogue management for chatbots. It consists of two main components: </w:t>
+      </w:r>
+      <w:r>
+        <w:rPr>
+          <w:b/>
+          <w:bCs/>
+        </w:rPr>
+        <w:t>Rasa NLU</w:t>
+      </w:r>
+      <w:r>
+        <w:t xml:space="preserve"> (for understanding user inputs) and </w:t>
+      </w:r>
+      <w:r>
+        <w:rPr>
+          <w:b/>
+          <w:bCs/>
+        </w:rPr>
+        <w:t>Rasa Core</w:t>
+      </w:r>
+      <w:r>
+        <w:t xml:space="preserve"> (for managing conversations and decision-making).</w:t>
+      </w:r>
+    </w:p>
+    <w:p>
+      <w:pPr>
+        <w:rPr>
+          <w:b/>
+          <w:bCs/>
+        </w:rPr>
+      </w:pPr>
+      <w:r>
+        <w:rPr>
+          <w:b/>
+          <w:bCs/>
+        </w:rPr>
+        <w:t>How Rasa Works</w:t>
+      </w:r>
+    </w:p>
+    <w:p>
+      <w:pPr>
+        <w:numPr>
+          <w:ilvl w:val="0"/>
+          <w:numId w:val="32"/>
+        </w:numPr>
+      </w:pPr>
+      <w:r>
+        <w:rPr>
+          <w:b/>
+          <w:bCs/>
+        </w:rPr>
+        <w:t>Rasa NLU (Natural Language Understanding)</w:t>
+      </w:r>
+      <w:r>
+        <w:t>:</w:t>
+      </w:r>
+    </w:p>
+    <w:p>
+      <w:pPr>
+        <w:numPr>
+          <w:ilvl w:val="1"/>
+          <w:numId w:val="32"/>
+        </w:numPr>
+      </w:pPr>
+      <w:r>
+        <w:rPr>
+          <w:b/>
+          <w:bCs/>
+        </w:rPr>
+        <w:t>Intent Classification</w:t>
+      </w:r>
+      <w:r>
+        <w:t>: Rasa identifies the user's intent, which is what the user wants to do (e.g., "Book a flight," "Order pizza").</w:t>
+      </w:r>
+    </w:p>
+    <w:p>
+      <w:pPr>
+        <w:numPr>
+          <w:ilvl w:val="1"/>
+          <w:numId w:val="32"/>
+        </w:numPr>
+      </w:pPr>
+      <w:r>
+        <w:rPr>
+          <w:b/>
+          <w:bCs/>
+        </w:rPr>
+        <w:t>Entity Extraction</w:t>
+      </w:r>
+      <w:r>
+        <w:t>: Rasa extracts specific pieces of information from the user's input (e.g., destination city, date, time).</w:t>
+      </w:r>
+    </w:p>
+    <w:p>
+      <w:pPr>
+        <w:numPr>
+          <w:ilvl w:val="1"/>
+          <w:numId w:val="32"/>
+        </w:numPr>
+      </w:pPr>
+      <w:r>
+        <w:rPr>
+          <w:b/>
+          <w:bCs/>
+        </w:rPr>
+        <w:t>Training Data</w:t>
+      </w:r>
+      <w:r>
+        <w:t xml:space="preserve">: Rasa uses </w:t>
+      </w:r>
+      <w:proofErr w:type="spellStart"/>
+      <w:r>
+        <w:t>labeled</w:t>
+      </w:r>
+      <w:proofErr w:type="spellEnd"/>
+      <w:r>
+        <w:t xml:space="preserve"> training data to learn how to classify intents and extract entities. This data is in the form of examples for different intents and corresponding entity annotations.</w:t>
+      </w:r>
+    </w:p>
+    <w:p>
+      <w:pPr>
+        <w:numPr>
+          <w:ilvl w:val="1"/>
+          <w:numId w:val="32"/>
+        </w:numPr>
+      </w:pPr>
+      <w:r>
+        <w:rPr>
+          <w:b/>
+          <w:bCs/>
+        </w:rPr>
+        <w:t>Pipeline</w:t>
+      </w:r>
+      <w:r>
+        <w:t xml:space="preserve">: The NLU pipeline processes the user input in stages (e.g., tokenization, intent recognition, entity extraction). It uses models like </w:t>
+      </w:r>
+      <w:proofErr w:type="spellStart"/>
+      <w:r>
+        <w:rPr>
+          <w:b/>
+          <w:bCs/>
+        </w:rPr>
+        <w:t>DIETClassifier</w:t>
+      </w:r>
+      <w:proofErr w:type="spellEnd"/>
+      <w:r>
+        <w:t xml:space="preserve"> (a deep learning-based model) or traditional methods like </w:t>
+      </w:r>
+      <w:r>
+        <w:rPr>
+          <w:b/>
+          <w:bCs/>
+        </w:rPr>
+        <w:t>CRF (Conditional Random Fields)</w:t>
+      </w:r>
+      <w:r>
+        <w:t xml:space="preserve"> for entity extraction.</w:t>
+      </w:r>
+    </w:p>
+    <w:p>
+      <w:pPr>
+        <w:numPr>
+          <w:ilvl w:val="0"/>
+          <w:numId w:val="32"/>
+        </w:numPr>
+      </w:pPr>
+      <w:r>
+        <w:rPr>
+          <w:b/>
+          <w:bCs/>
+        </w:rPr>
+        <w:t>Rasa Core (Dialogue Management)</w:t>
+      </w:r>
+      <w:r>
+        <w:t>:</w:t>
+      </w:r>
+    </w:p>
+    <w:p>
+      <w:pPr>
+        <w:numPr>
+          <w:ilvl w:val="1"/>
+          <w:numId w:val="32"/>
+        </w:numPr>
+      </w:pPr>
+      <w:r>
+        <w:rPr>
+          <w:b/>
+          <w:bCs/>
+        </w:rPr>
+        <w:t>Dialogue Policies</w:t>
+      </w:r>
+      <w:r>
+        <w:t>: After understanding the user input, Rasa Core decides how to respond based on previous conversation history. It uses policies to determine the next action.</w:t>
+      </w:r>
+    </w:p>
+    <w:p>
+      <w:pPr>
+        <w:numPr>
+          <w:ilvl w:val="2"/>
+          <w:numId w:val="32"/>
+        </w:numPr>
+      </w:pPr>
+      <w:r>
+        <w:rPr>
+          <w:b/>
+          <w:bCs/>
+        </w:rPr>
+        <w:t>Rule-based Policies</w:t>
+      </w:r>
+      <w:r>
+        <w:t>: Define explicit rules for when certain actions should occur based on conditions.</w:t>
+      </w:r>
+    </w:p>
+    <w:p>
+      <w:pPr>
+        <w:numPr>
+          <w:ilvl w:val="2"/>
+          <w:numId w:val="32"/>
+        </w:numPr>
+      </w:pPr>
+      <w:r>
+        <w:rPr>
+          <w:b/>
+          <w:bCs/>
+        </w:rPr>
+        <w:t>Machine Learning-based Policies</w:t>
+      </w:r>
+      <w:r>
+        <w:t>: Use reinforcement learning to improve the dialogue strategy by learning from past conversations.</w:t>
+      </w:r>
+    </w:p>
+    <w:p>
+      <w:pPr>
+        <w:numPr>
+          <w:ilvl w:val="1"/>
+          <w:numId w:val="32"/>
+        </w:numPr>
+      </w:pPr>
+      <w:r>
+        <w:rPr>
+          <w:b/>
+          <w:bCs/>
+        </w:rPr>
+        <w:t>Stories</w:t>
+      </w:r>
+      <w:r>
+        <w:t xml:space="preserve">: Rasa uses </w:t>
+      </w:r>
+      <w:r>
+        <w:rPr>
+          <w:b/>
+          <w:bCs/>
+        </w:rPr>
+        <w:t>stories</w:t>
+      </w:r>
+      <w:r>
+        <w:t xml:space="preserve"> to train the model on how conversations should unfold. A story is a sequence of user inputs and corresponding actions (both from the user and the bot).</w:t>
+      </w:r>
+    </w:p>
+    <w:p>
+      <w:pPr>
+        <w:numPr>
+          <w:ilvl w:val="1"/>
+          <w:numId w:val="32"/>
+        </w:numPr>
+      </w:pPr>
+      <w:r>
+        <w:rPr>
+          <w:b/>
+          <w:bCs/>
+        </w:rPr>
+        <w:t>Tracker</w:t>
+      </w:r>
+      <w:r>
+        <w:t>: The tracker keeps track of all past interactions during the conversation, including intents, entities, actions taken, and user messages.</w:t>
+      </w:r>
+    </w:p>
+    <w:p>
+      <w:pPr>
+        <w:numPr>
+          <w:ilvl w:val="0"/>
+          <w:numId w:val="32"/>
+        </w:numPr>
+      </w:pPr>
+      <w:r>
+        <w:rPr>
+          <w:b/>
+          <w:bCs/>
+        </w:rPr>
+        <w:t>Rasa Action Server</w:t>
+      </w:r>
+      <w:r>
+        <w:t>:</w:t>
+      </w:r>
+    </w:p>
+    <w:p>
+      <w:pPr>
+        <w:numPr>
+          <w:ilvl w:val="1"/>
+          <w:numId w:val="32"/>
+        </w:numPr>
+      </w:pPr>
+      <w:r>
+        <w:t xml:space="preserve">For actions that require external knowledge (e.g., querying a database, calling an API), Rasa can use </w:t>
+      </w:r>
+      <w:r>
+        <w:rPr>
+          <w:b/>
+          <w:bCs/>
+        </w:rPr>
+        <w:t>custom actions</w:t>
+      </w:r>
+      <w:r>
+        <w:t xml:space="preserve">. These actions are defined in Python and run on the </w:t>
+      </w:r>
+      <w:r>
+        <w:rPr>
+          <w:b/>
+          <w:bCs/>
+        </w:rPr>
+        <w:t>Action Server</w:t>
+      </w:r>
+      <w:r>
+        <w:t>, which communicates with the core model.</w:t>
+      </w:r>
+    </w:p>
+    <w:p>
+      <w:pPr>
+        <w:numPr>
+          <w:ilvl w:val="0"/>
+          <w:numId w:val="32"/>
+        </w:numPr>
+      </w:pPr>
+      <w:r>
+        <w:rPr>
+          <w:b/>
+          <w:bCs/>
+        </w:rPr>
+        <w:t>Training</w:t>
+      </w:r>
+      <w:r>
+        <w:t>:</w:t>
+      </w:r>
+    </w:p>
+    <w:p>
+      <w:pPr>
+        <w:numPr>
+          <w:ilvl w:val="1"/>
+          <w:numId w:val="32"/>
+        </w:numPr>
+      </w:pPr>
+      <w:r>
+        <w:lastRenderedPageBreak/>
+        <w:t>Rasa uses machine learning to train both the NLU and dialogue management components. The model can be trained using historical conversations and predefined examples to recognize intents and entities and to understand the context of a conversation.</w:t>
+      </w:r>
+    </w:p>
+    <w:p/>
+    <w:p/>
+    <w:p>
+      <w:pPr>
+        <w:rPr>
+          <w:b/>
+          <w:bCs/>
+        </w:rPr>
+      </w:pPr>
+      <w:r>
+        <w:rPr>
+          <w:b/>
+          <w:bCs/>
+        </w:rPr>
+        <w:t>Rasa NLU Pipeline:</w:t>
+      </w:r>
+    </w:p>
+    <w:p>
+      <w:r>
+        <w:t>Rasa NLU allows customization of the processing pipeline. The pipeline consists of multiple components that are applied sequentially to the user's input.</w:t>
+      </w:r>
+    </w:p>
+    <w:p>
+      <w:r>
+        <w:t>Here’s a typical NLU pipeline in Rasa:</w:t>
+      </w:r>
+    </w:p>
+    <w:p>
+      <w:pPr>
+        <w:numPr>
+          <w:ilvl w:val="0"/>
+          <w:numId w:val="33"/>
+        </w:numPr>
+      </w:pPr>
+      <w:r>
+        <w:rPr>
+          <w:b/>
+          <w:bCs/>
+        </w:rPr>
+        <w:t>Tokenizer</w:t>
+      </w:r>
+      <w:r>
+        <w:t xml:space="preserve">: Breaks down the input text into words or </w:t>
+      </w:r>
+      <w:proofErr w:type="spellStart"/>
+      <w:r>
+        <w:t>subwords</w:t>
+      </w:r>
+      <w:proofErr w:type="spellEnd"/>
+      <w:r>
+        <w:t xml:space="preserve"> (tokens).</w:t>
+      </w:r>
+    </w:p>
+    <w:p>
+      <w:pPr>
+        <w:numPr>
+          <w:ilvl w:val="1"/>
+          <w:numId w:val="33"/>
+        </w:numPr>
+      </w:pPr>
+      <w:r>
+        <w:t>Example: "Book a flight to Paris" → ["Book", "a", "flight", "to", "Paris"]</w:t>
+      </w:r>
+    </w:p>
+    <w:p>
+      <w:pPr>
+        <w:numPr>
+          <w:ilvl w:val="0"/>
+          <w:numId w:val="33"/>
+        </w:numPr>
+      </w:pPr>
+      <w:proofErr w:type="spellStart"/>
+      <w:r>
+        <w:rPr>
+          <w:b/>
+          <w:bCs/>
+        </w:rPr>
+        <w:t>Featurizer</w:t>
+      </w:r>
+      <w:proofErr w:type="spellEnd"/>
+      <w:r>
+        <w:t>: Converts tokens into vectorized representations (numerical values), which are processed by machine learning models.</w:t>
+      </w:r>
+    </w:p>
+    <w:p>
+      <w:pPr>
+        <w:numPr>
+          <w:ilvl w:val="0"/>
+          <w:numId w:val="33"/>
+        </w:numPr>
+      </w:pPr>
+      <w:r>
+        <w:rPr>
+          <w:b/>
+          <w:bCs/>
+        </w:rPr>
+        <w:t>Intent Classifier</w:t>
+      </w:r>
+      <w:r>
+        <w:t xml:space="preserve">: Determines the user’s intent based on the tokenized and </w:t>
+      </w:r>
+      <w:proofErr w:type="spellStart"/>
+      <w:r>
+        <w:t>featurized</w:t>
+      </w:r>
+      <w:proofErr w:type="spellEnd"/>
+      <w:r>
+        <w:t xml:space="preserve"> input.</w:t>
+      </w:r>
+    </w:p>
+    <w:p>
+      <w:pPr>
+        <w:numPr>
+          <w:ilvl w:val="1"/>
+          <w:numId w:val="33"/>
+        </w:numPr>
+      </w:pPr>
+      <w:r>
+        <w:t xml:space="preserve">Example: The intent of “Book a flight to Paris” might be classified as </w:t>
+      </w:r>
+      <w:proofErr w:type="spellStart"/>
+      <w:r>
+        <w:t>book_flight</w:t>
+      </w:r>
+      <w:proofErr w:type="spellEnd"/>
+      <w:r>
+        <w:t>.</w:t>
+      </w:r>
+    </w:p>
+    <w:p>
+      <w:pPr>
+        <w:numPr>
+          <w:ilvl w:val="0"/>
+          <w:numId w:val="33"/>
+        </w:numPr>
+      </w:pPr>
+      <w:r>
+        <w:rPr>
+          <w:b/>
+          <w:bCs/>
+        </w:rPr>
+        <w:t>Entity Extractor</w:t>
+      </w:r>
+      <w:r>
+        <w:t>: Identifies and extracts entities from the input.</w:t>
+      </w:r>
+    </w:p>
+    <w:p>
+      <w:pPr>
+        <w:numPr>
+          <w:ilvl w:val="1"/>
+          <w:numId w:val="33"/>
+        </w:numPr>
+      </w:pPr>
+      <w:r>
+        <w:t>Example: "Book a flight to Paris" might extract destination: Paris.</w:t>
+      </w:r>
+    </w:p>
+    <w:p/>
+    <w:p/>
+    <w:p>
+      <w:pPr>
+        <w:rPr>
+          <w:b/>
+          <w:bCs/>
+        </w:rPr>
+      </w:pPr>
+      <w:r>
+        <w:rPr>
+          <w:b/>
+          <w:bCs/>
+        </w:rPr>
+        <w:t>How Rasa NLU Processes Input:</w:t>
+      </w:r>
+    </w:p>
+    <w:p>
+      <w:r>
+        <w:t>Here’s a step-by-step overview of how Rasa processes a user's input:</w:t>
+      </w:r>
+    </w:p>
+    <w:p>
+      <w:pPr>
+        <w:numPr>
+          <w:ilvl w:val="0"/>
+          <w:numId w:val="34"/>
+        </w:numPr>
+      </w:pPr>
+      <w:r>
+        <w:rPr>
+          <w:b/>
+          <w:bCs/>
+        </w:rPr>
+        <w:t>User Input</w:t>
+      </w:r>
+      <w:r>
+        <w:t>:</w:t>
+      </w:r>
+    </w:p>
+    <w:p>
+      <w:pPr>
+        <w:numPr>
+          <w:ilvl w:val="1"/>
+          <w:numId w:val="34"/>
+        </w:numPr>
+      </w:pPr>
+      <w:r>
+        <w:t>The user sends a message (e.g., “What’s the weather in Paris?”).</w:t>
+      </w:r>
+    </w:p>
+    <w:p>
+      <w:pPr>
+        <w:numPr>
+          <w:ilvl w:val="0"/>
+          <w:numId w:val="34"/>
+        </w:numPr>
+      </w:pPr>
+      <w:r>
+        <w:rPr>
+          <w:b/>
+          <w:bCs/>
+        </w:rPr>
+        <w:t>Text Preprocessing</w:t>
+      </w:r>
+      <w:r>
+        <w:t>:</w:t>
+      </w:r>
+    </w:p>
+    <w:p>
+      <w:pPr>
+        <w:numPr>
+          <w:ilvl w:val="1"/>
+          <w:numId w:val="34"/>
+        </w:numPr>
+      </w:pPr>
+      <w:r>
+        <w:t xml:space="preserve">The NLU pipeline first </w:t>
+      </w:r>
+      <w:r>
+        <w:rPr>
+          <w:b/>
+          <w:bCs/>
+        </w:rPr>
+        <w:t>preprocesses</w:t>
+      </w:r>
+      <w:r>
+        <w:t xml:space="preserve"> the input text. This includes:</w:t>
+      </w:r>
+    </w:p>
+    <w:p>
+      <w:pPr>
+        <w:numPr>
+          <w:ilvl w:val="2"/>
+          <w:numId w:val="34"/>
+        </w:numPr>
+      </w:pPr>
+      <w:r>
+        <w:rPr>
+          <w:b/>
+          <w:bCs/>
+        </w:rPr>
+        <w:t>Tokenization</w:t>
+      </w:r>
+      <w:r>
+        <w:t>: Splitting the sentence into tokens (words or phrases).</w:t>
+      </w:r>
+    </w:p>
+    <w:p>
+      <w:pPr>
+        <w:numPr>
+          <w:ilvl w:val="2"/>
+          <w:numId w:val="34"/>
+        </w:numPr>
+      </w:pPr>
+      <w:r>
+        <w:rPr>
+          <w:b/>
+          <w:bCs/>
+        </w:rPr>
+        <w:t>Featurization</w:t>
+      </w:r>
+      <w:r>
+        <w:t>: Converting the tokens into numerical representations (like word embeddings).</w:t>
+      </w:r>
+    </w:p>
+    <w:p>
+      <w:pPr>
+        <w:numPr>
+          <w:ilvl w:val="0"/>
+          <w:numId w:val="34"/>
+        </w:numPr>
+      </w:pPr>
+      <w:r>
+        <w:rPr>
+          <w:b/>
+          <w:bCs/>
+        </w:rPr>
+        <w:t>Intent Classification</w:t>
+      </w:r>
+      <w:r>
+        <w:t>:</w:t>
+      </w:r>
+    </w:p>
+    <w:p>
+      <w:pPr>
+        <w:numPr>
+          <w:ilvl w:val="1"/>
+          <w:numId w:val="34"/>
+        </w:numPr>
+      </w:pPr>
+      <w:r>
+        <w:t xml:space="preserve">Rasa uses a machine learning model (e.g., a </w:t>
+      </w:r>
+      <w:proofErr w:type="spellStart"/>
+      <w:r>
+        <w:rPr>
+          <w:b/>
+          <w:bCs/>
+        </w:rPr>
+        <w:t>DIETClassifier</w:t>
+      </w:r>
+      <w:proofErr w:type="spellEnd"/>
+      <w:r>
+        <w:t xml:space="preserve"> or </w:t>
+      </w:r>
+      <w:proofErr w:type="spellStart"/>
+      <w:r>
+        <w:rPr>
+          <w:b/>
+          <w:bCs/>
+        </w:rPr>
+        <w:t>LogisticRegression</w:t>
+      </w:r>
+      <w:proofErr w:type="spellEnd"/>
+      <w:r>
+        <w:t>) to classify the intent of the message.</w:t>
+      </w:r>
+    </w:p>
+    <w:p>
+      <w:pPr>
+        <w:numPr>
+          <w:ilvl w:val="1"/>
+          <w:numId w:val="34"/>
+        </w:numPr>
+      </w:pPr>
+      <w:r>
+        <w:t xml:space="preserve">For example, the input “What’s the weather in Paris?” could be classified as the </w:t>
+      </w:r>
+      <w:proofErr w:type="spellStart"/>
+      <w:r>
+        <w:t>ask_weather</w:t>
+      </w:r>
+      <w:proofErr w:type="spellEnd"/>
+      <w:r>
+        <w:t xml:space="preserve"> intent.</w:t>
+      </w:r>
+    </w:p>
+    <w:p>
+      <w:pPr>
+        <w:numPr>
+          <w:ilvl w:val="0"/>
+          <w:numId w:val="34"/>
+        </w:numPr>
+      </w:pPr>
+      <w:r>
+        <w:rPr>
+          <w:b/>
+          <w:bCs/>
+        </w:rPr>
+        <w:lastRenderedPageBreak/>
+        <w:t>Entity Recognition</w:t>
+      </w:r>
+      <w:r>
+        <w:t>:</w:t>
+      </w:r>
+    </w:p>
+    <w:p>
+      <w:pPr>
+        <w:numPr>
+          <w:ilvl w:val="1"/>
+          <w:numId w:val="34"/>
+        </w:numPr>
+      </w:pPr>
+      <w:r>
+        <w:t xml:space="preserve">After intent classification, the NLU pipeline extracts </w:t>
+      </w:r>
+      <w:r>
+        <w:rPr>
+          <w:b/>
+          <w:bCs/>
+        </w:rPr>
+        <w:t>entities</w:t>
+      </w:r>
+      <w:r>
+        <w:t xml:space="preserve"> from the input. For example, in “What’s the weather in Paris?”, the entity location is identified as </w:t>
+      </w:r>
+      <w:r>
+        <w:rPr>
+          <w:b/>
+          <w:bCs/>
+        </w:rPr>
+        <w:t>Paris</w:t>
+      </w:r>
+      <w:r>
+        <w:t>.</w:t>
+      </w:r>
+    </w:p>
+    <w:p>
+      <w:pPr>
+        <w:numPr>
+          <w:ilvl w:val="1"/>
+          <w:numId w:val="34"/>
+        </w:numPr>
+      </w:pPr>
+      <w:r>
+        <w:t>Entities can represent various things: locations, dates, product names, numbers, etc.</w:t>
+      </w:r>
+    </w:p>
+    <w:p>
+      <w:r>
+        <w:t xml:space="preserve">Rasa uses an </w:t>
+      </w:r>
+      <w:r>
+        <w:rPr>
+          <w:b/>
+          <w:bCs/>
+        </w:rPr>
+        <w:t>entity recognizer</w:t>
+      </w:r>
+      <w:r>
+        <w:t xml:space="preserve"> (like </w:t>
+      </w:r>
+      <w:proofErr w:type="spellStart"/>
+      <w:r>
+        <w:t>CRFEntityExtractor</w:t>
+      </w:r>
+      <w:proofErr w:type="spellEnd"/>
+      <w:r>
+        <w:t xml:space="preserve"> or </w:t>
+      </w:r>
+      <w:proofErr w:type="spellStart"/>
+      <w:r>
+        <w:t>DIETClassifier</w:t>
+      </w:r>
+      <w:proofErr w:type="spellEnd"/>
+      <w:r>
+        <w:t>) to identify and extract these entities.</w:t>
+      </w:r>
+    </w:p>
+    <w:p/>
+    <w:p/>
+    <w:p>
+      <w:r>
+        <w:t xml:space="preserve">The </w:t>
+      </w:r>
+      <w:proofErr w:type="spellStart"/>
+      <w:r>
+        <w:rPr>
+          <w:b/>
+          <w:bCs/>
+        </w:rPr>
+        <w:t>DIETClassifier</w:t>
+      </w:r>
+      <w:proofErr w:type="spellEnd"/>
+      <w:r>
+        <w:t xml:space="preserve"> in </w:t>
+      </w:r>
+      <w:r>
+        <w:rPr>
+          <w:b/>
+          <w:bCs/>
+        </w:rPr>
+        <w:t>Rasa</w:t>
+      </w:r>
+      <w:r>
+        <w:t xml:space="preserve"> stands for </w:t>
+      </w:r>
+      <w:r>
+        <w:rPr>
+          <w:b/>
+          <w:bCs/>
+        </w:rPr>
+        <w:t>Dual Intent and Entity Transformer Classifier</w:t>
+      </w:r>
+      <w:r>
+        <w:t xml:space="preserve">. It is a deep learning-based model used for both </w:t>
+      </w:r>
+      <w:r>
+        <w:rPr>
+          <w:b/>
+          <w:bCs/>
+        </w:rPr>
+        <w:t>intent classification</w:t>
+      </w:r>
+      <w:r>
+        <w:t xml:space="preserve"> and </w:t>
+      </w:r>
+      <w:r>
+        <w:rPr>
+          <w:b/>
+          <w:bCs/>
+        </w:rPr>
+        <w:t>entity extraction</w:t>
+      </w:r>
+      <w:r>
+        <w:t xml:space="preserve">. It is based on the </w:t>
+      </w:r>
+      <w:r>
+        <w:rPr>
+          <w:b/>
+          <w:bCs/>
+        </w:rPr>
+        <w:t>Transformer</w:t>
+      </w:r>
+      <w:r>
+        <w:t xml:space="preserve"> architecture and is designed to perform these two tasks simultaneously in a highly efficient and scalable manner. </w:t>
+      </w:r>
+      <w:proofErr w:type="spellStart"/>
+      <w:r>
+        <w:t>DIETClassifier</w:t>
+      </w:r>
+      <w:proofErr w:type="spellEnd"/>
+      <w:r>
+        <w:t xml:space="preserve"> is one of the core components in Rasa's NLU pipeline and is a significant improvement over traditional classifiers, as it can handle both tasks using a single model.</w:t>
+      </w:r>
+    </w:p>
+    <w:p>
+      <w:pPr>
+        <w:rPr>
+          <w:b/>
+          <w:bCs/>
+        </w:rPr>
+      </w:pPr>
+      <w:r>
+        <w:rPr>
+          <w:b/>
+          <w:bCs/>
+        </w:rPr>
+        <w:t xml:space="preserve">How </w:t>
+      </w:r>
+      <w:proofErr w:type="spellStart"/>
+      <w:r>
+        <w:rPr>
+          <w:b/>
+          <w:bCs/>
+        </w:rPr>
+        <w:t>DIETClassifier</w:t>
+      </w:r>
+      <w:proofErr w:type="spellEnd"/>
+      <w:r>
+        <w:rPr>
+          <w:b/>
+          <w:bCs/>
+        </w:rPr>
+        <w:t xml:space="preserve"> Works:</w:t>
+      </w:r>
+    </w:p>
+    <w:p>
+      <w:r>
+        <w:t xml:space="preserve">The </w:t>
+      </w:r>
+      <w:proofErr w:type="spellStart"/>
+      <w:r>
+        <w:t>DIETClassifier</w:t>
+      </w:r>
+      <w:proofErr w:type="spellEnd"/>
+      <w:r>
+        <w:t xml:space="preserve"> works by utilizing the </w:t>
+      </w:r>
+      <w:r>
+        <w:rPr>
+          <w:b/>
+          <w:bCs/>
+        </w:rPr>
+        <w:t>Transformer architecture</w:t>
+      </w:r>
+      <w:r>
+        <w:t xml:space="preserve"> to learn both the intent and the entities in user input text. The Transformer is a deep learning model known for its parallel processing and attention mechanisms, which makes it particularly effective for processing sequences of data, such as text.</w:t>
+      </w:r>
+    </w:p>
+    <w:p>
+      <w:r>
+        <w:t xml:space="preserve">Here’s a step-by-step breakdown of how the </w:t>
+      </w:r>
+      <w:proofErr w:type="spellStart"/>
+      <w:r>
+        <w:rPr>
+          <w:b/>
+          <w:bCs/>
+        </w:rPr>
+        <w:t>DIETClassifier</w:t>
+      </w:r>
+      <w:proofErr w:type="spellEnd"/>
+      <w:r>
+        <w:t xml:space="preserve"> works in Rasa:</w:t>
+      </w:r>
+    </w:p>
+    <w:p>
+      <w:pPr>
+        <w:rPr>
+          <w:b/>
+          <w:bCs/>
+        </w:rPr>
+      </w:pPr>
+      <w:r>
+        <w:rPr>
+          <w:b/>
+          <w:bCs/>
+        </w:rPr>
+        <w:t>1. Input Text:</w:t>
+      </w:r>
+    </w:p>
+    <w:p>
+      <w:r>
+        <w:t xml:space="preserve">The user sends an input message (e.g., "Book a flight from New York to Paris"). The message is passed through the NLU pipeline to the </w:t>
+      </w:r>
+      <w:proofErr w:type="spellStart"/>
+      <w:r>
+        <w:t>DIETClassifier</w:t>
+      </w:r>
+      <w:proofErr w:type="spellEnd"/>
+      <w:r>
+        <w:t>.</w:t>
+      </w:r>
+    </w:p>
+    <w:p>
+      <w:pPr>
+        <w:rPr>
+          <w:b/>
+          <w:bCs/>
+        </w:rPr>
+      </w:pPr>
+      <w:r>
+        <w:rPr>
+          <w:b/>
+          <w:bCs/>
+        </w:rPr>
+        <w:t>2. Text Tokenization and Featurization:</w:t>
+      </w:r>
+    </w:p>
+    <w:p>
+      <w:pPr>
+        <w:numPr>
+          <w:ilvl w:val="0"/>
+          <w:numId w:val="35"/>
+        </w:numPr>
+      </w:pPr>
+      <w:r>
+        <w:t xml:space="preserve">The input message is tokenized (splitting the text into smaller chunks like words or </w:t>
+      </w:r>
+      <w:proofErr w:type="spellStart"/>
+      <w:r>
+        <w:t>subwords</w:t>
+      </w:r>
+      <w:proofErr w:type="spellEnd"/>
+      <w:r>
+        <w:t>).</w:t>
+      </w:r>
+    </w:p>
+    <w:p>
+      <w:pPr>
+        <w:numPr>
+          <w:ilvl w:val="0"/>
+          <w:numId w:val="35"/>
+        </w:numPr>
+      </w:pPr>
+      <w:r>
+        <w:t xml:space="preserve">The </w:t>
+      </w:r>
+      <w:proofErr w:type="spellStart"/>
+      <w:r>
+        <w:t>DIETClassifier</w:t>
+      </w:r>
+      <w:proofErr w:type="spellEnd"/>
+      <w:r>
+        <w:t xml:space="preserve"> then converts these tokens into numerical features using pre-trained word embeddings like </w:t>
+      </w:r>
+      <w:proofErr w:type="spellStart"/>
+      <w:r>
+        <w:rPr>
+          <w:b/>
+          <w:bCs/>
+        </w:rPr>
+        <w:t>GloVe</w:t>
+      </w:r>
+      <w:proofErr w:type="spellEnd"/>
+      <w:r>
+        <w:t xml:space="preserve"> or </w:t>
+      </w:r>
+      <w:proofErr w:type="spellStart"/>
+      <w:r>
+        <w:rPr>
+          <w:b/>
+          <w:bCs/>
+        </w:rPr>
+        <w:t>spaCy</w:t>
+      </w:r>
+      <w:proofErr w:type="spellEnd"/>
+      <w:r>
+        <w:t xml:space="preserve"> vectors.</w:t>
+      </w:r>
+    </w:p>
+    <w:p>
+      <w:r>
+        <w:t>The text is represented as a sequence of tokens, and each token gets an associated feature vector that is learned during training.</w:t>
+      </w:r>
+    </w:p>
+    <w:p>
+      <w:pPr>
+        <w:rPr>
+          <w:b/>
+          <w:bCs/>
+        </w:rPr>
+      </w:pPr>
+      <w:r>
+        <w:rPr>
+          <w:b/>
+          <w:bCs/>
+        </w:rPr>
+        <w:t>3. Transformer Model:</w:t>
+      </w:r>
+    </w:p>
+    <w:p>
+      <w:pPr>
+        <w:numPr>
+          <w:ilvl w:val="0"/>
+          <w:numId w:val="36"/>
+        </w:numPr>
+      </w:pPr>
+      <w:r>
+        <w:t xml:space="preserve">The model uses a </w:t>
+      </w:r>
+      <w:r>
+        <w:rPr>
+          <w:b/>
+          <w:bCs/>
+        </w:rPr>
+        <w:t>Transformer-based architecture</w:t>
+      </w:r>
+      <w:r>
+        <w:t xml:space="preserve"> to process the input. Transformers use </w:t>
+      </w:r>
+      <w:r>
+        <w:rPr>
+          <w:b/>
+          <w:bCs/>
+        </w:rPr>
+        <w:t>self-attention mechanisms</w:t>
+      </w:r>
+      <w:r>
+        <w:t xml:space="preserve"> to capture the relationships between tokens in a sentence, even when the tokens are far apart.</w:t>
+      </w:r>
+    </w:p>
+    <w:p>
+      <w:pPr>
+        <w:numPr>
+          <w:ilvl w:val="0"/>
+          <w:numId w:val="36"/>
+        </w:numPr>
+      </w:pPr>
+      <w:r>
+        <w:t>The self-attention mechanism allows the model to weigh the importance of each word in the context of the other words in the sentence.</w:t>
+      </w:r>
+    </w:p>
+    <w:p>
+      <w:pPr>
+        <w:rPr>
+          <w:b/>
+          <w:bCs/>
+        </w:rPr>
+      </w:pPr>
+      <w:r>
+        <w:rPr>
+          <w:b/>
+          <w:bCs/>
+        </w:rPr>
+        <w:t>4. Dual Output: Intent &amp; Entities:</w:t>
+      </w:r>
+    </w:p>
+    <w:p>
+      <w:pPr>
+        <w:numPr>
+          <w:ilvl w:val="0"/>
+          <w:numId w:val="37"/>
+        </w:numPr>
+      </w:pPr>
+      <w:r>
+        <w:rPr>
+          <w:b/>
+          <w:bCs/>
+        </w:rPr>
+        <w:lastRenderedPageBreak/>
+        <w:t>Intent Classification</w:t>
+      </w:r>
+      <w:r>
+        <w:t xml:space="preserve">: The </w:t>
+      </w:r>
+      <w:proofErr w:type="spellStart"/>
+      <w:r>
+        <w:t>DIETClassifier</w:t>
+      </w:r>
+      <w:proofErr w:type="spellEnd"/>
+      <w:r>
+        <w:t xml:space="preserve"> predicts the </w:t>
+      </w:r>
+      <w:r>
+        <w:rPr>
+          <w:b/>
+          <w:bCs/>
+        </w:rPr>
+        <w:t>intent</w:t>
+      </w:r>
+      <w:r>
+        <w:t xml:space="preserve"> of the input text. For example, the intent could be </w:t>
+      </w:r>
+      <w:proofErr w:type="spellStart"/>
+      <w:r>
+        <w:t>book_flight</w:t>
+      </w:r>
+      <w:proofErr w:type="spellEnd"/>
+      <w:r>
+        <w:t xml:space="preserve">, greeting, </w:t>
+      </w:r>
+      <w:proofErr w:type="spellStart"/>
+      <w:r>
+        <w:t>ask_weather</w:t>
+      </w:r>
+      <w:proofErr w:type="spellEnd"/>
+      <w:r>
+        <w:t>, etc. The output is typically a probability distribution over all possible intents, and the intent with the highest probability is chosen as the predicted intent.</w:t>
+      </w:r>
+    </w:p>
+    <w:p>
+      <w:pPr>
+        <w:numPr>
+          <w:ilvl w:val="0"/>
+          <w:numId w:val="37"/>
+        </w:numPr>
+      </w:pPr>
+      <w:r>
+        <w:rPr>
+          <w:b/>
+          <w:bCs/>
+        </w:rPr>
+        <w:t>Entity Extraction</w:t>
+      </w:r>
+      <w:r>
+        <w:t xml:space="preserve">: At the same time, the model extracts </w:t>
+      </w:r>
+      <w:r>
+        <w:rPr>
+          <w:b/>
+          <w:bCs/>
+        </w:rPr>
+        <w:t>entities</w:t>
+      </w:r>
+      <w:r>
+        <w:t xml:space="preserve"> from the input text. For example, in the sentence "Book a flight from New York to Paris", the entities could be:</w:t>
+      </w:r>
+    </w:p>
+    <w:p>
+      <w:pPr>
+        <w:numPr>
+          <w:ilvl w:val="1"/>
+          <w:numId w:val="37"/>
+        </w:numPr>
+      </w:pPr>
+      <w:proofErr w:type="spellStart"/>
+      <w:r>
+        <w:t>from_location</w:t>
+      </w:r>
+      <w:proofErr w:type="spellEnd"/>
+      <w:r>
+        <w:t>: "New York"</w:t>
+      </w:r>
+    </w:p>
+    <w:p>
+      <w:pPr>
+        <w:numPr>
+          <w:ilvl w:val="1"/>
+          <w:numId w:val="37"/>
+        </w:numPr>
+      </w:pPr>
+      <w:proofErr w:type="spellStart"/>
+      <w:r>
+        <w:t>to_location</w:t>
+      </w:r>
+      <w:proofErr w:type="spellEnd"/>
+      <w:r>
+        <w:t>: "Paris"</w:t>
+      </w:r>
+    </w:p>
+    <w:p>
+      <w:pPr>
+        <w:numPr>
+          <w:ilvl w:val="1"/>
+          <w:numId w:val="37"/>
+        </w:numPr>
+      </w:pPr>
+      <w:proofErr w:type="spellStart"/>
+      <w:r>
+        <w:t>flight_type</w:t>
+      </w:r>
+      <w:proofErr w:type="spellEnd"/>
+      <w:r>
+        <w:t>: "flight" (if the entity extraction model is designed to identify such)</w:t>
+      </w:r>
+    </w:p>
+    <w:p>
+      <w:proofErr w:type="spellStart"/>
+      <w:r>
+        <w:t>DIETClassifier</w:t>
+      </w:r>
+      <w:proofErr w:type="spellEnd"/>
+      <w:r>
+        <w:t xml:space="preserve"> uses a </w:t>
+      </w:r>
+      <w:r>
+        <w:rPr>
+          <w:b/>
+          <w:bCs/>
+        </w:rPr>
+        <w:t>token-level classification</w:t>
+      </w:r>
+      <w:r>
+        <w:t xml:space="preserve"> to identify the entities. It applies a classification layer for each token and predicts if a token belongs to an entity or not (e.g., New York and Paris are locations).</w:t>
+      </w:r>
+    </w:p>
     <w:p/>
     <w:sectPr>
       <w:pgSz w:w="11906" w:h="16838"/>
@@ -3965,6 +5437,155 @@
     </w:lvl>
   </w:abstractNum>
   <w:abstractNum w:abstractNumId="8" w15:restartNumberingAfterBreak="0">
+    <w:nsid w:val="211E3980"/>
+    <w:multiLevelType w:val="multilevel"/>
+    <w:tmpl w:val="6504CB16"/>
+    <w:lvl w:ilvl="0">
+      <w:start w:val="1"/>
+      <w:numFmt w:val="bullet"/>
+      <w:lvlText w:val=""/>
+      <w:lvlJc w:val="left"/>
+      <w:pPr>
+        <w:tabs>
+          <w:tab w:val="num" w:pos="720"/>
+        </w:tabs>
+        <w:ind w:left="720" w:hanging="360"/>
+      </w:pPr>
+      <w:rPr>
+        <w:rFonts w:ascii="Symbol" w:hAnsi="Symbol" w:hint="default"/>
+        <w:sz w:val="20"/>
+      </w:rPr>
+    </w:lvl>
+    <w:lvl w:ilvl="1" w:tentative="1">
+      <w:start w:val="1"/>
+      <w:numFmt w:val="bullet"/>
+      <w:lvlText w:val="o"/>
+      <w:lvlJc w:val="left"/>
+      <w:pPr>
+        <w:tabs>
+          <w:tab w:val="num" w:pos="1440"/>
+        </w:tabs>
+        <w:ind w:left="1440" w:hanging="360"/>
+      </w:pPr>
+      <w:rPr>
+        <w:rFonts w:ascii="Courier New" w:hAnsi="Courier New" w:hint="default"/>
+        <w:sz w:val="20"/>
+      </w:rPr>
+    </w:lvl>
+    <w:lvl w:ilvl="2" w:tentative="1">
+      <w:start w:val="1"/>
+      <w:numFmt w:val="bullet"/>
+      <w:lvlText w:val=""/>
+      <w:lvlJc w:val="left"/>
+      <w:pPr>
+        <w:tabs>
+          <w:tab w:val="num" w:pos="2160"/>
+        </w:tabs>
+        <w:ind w:left="2160" w:hanging="360"/>
+      </w:pPr>
+      <w:rPr>
+        <w:rFonts w:ascii="Wingdings" w:hAnsi="Wingdings" w:hint="default"/>
+        <w:sz w:val="20"/>
+      </w:rPr>
+    </w:lvl>
+    <w:lvl w:ilvl="3" w:tentative="1">
+      <w:start w:val="1"/>
+      <w:numFmt w:val="bullet"/>
+      <w:lvlText w:val=""/>
+      <w:lvlJc w:val="left"/>
+      <w:pPr>
+        <w:tabs>
+          <w:tab w:val="num" w:pos="2880"/>
+        </w:tabs>
+        <w:ind w:left="2880" w:hanging="360"/>
+      </w:pPr>
+      <w:rPr>
+        <w:rFonts w:ascii="Wingdings" w:hAnsi="Wingdings" w:hint="default"/>
+        <w:sz w:val="20"/>
+      </w:rPr>
+    </w:lvl>
+    <w:lvl w:ilvl="4" w:tentative="1">
+      <w:start w:val="1"/>
+      <w:numFmt w:val="bullet"/>
+      <w:lvlText w:val=""/>
+      <w:lvlJc w:val="left"/>
+      <w:pPr>
+        <w:tabs>
+          <w:tab w:val="num" w:pos="3600"/>
+        </w:tabs>
+        <w:ind w:left="3600" w:hanging="360"/>
+      </w:pPr>
+      <w:rPr>
+        <w:rFonts w:ascii="Wingdings" w:hAnsi="Wingdings" w:hint="default"/>
+        <w:sz w:val="20"/>
+      </w:rPr>
+    </w:lvl>
+    <w:lvl w:ilvl="5" w:tentative="1">
+      <w:start w:val="1"/>
+      <w:numFmt w:val="bullet"/>
+      <w:lvlText w:val=""/>
+      <w:lvlJc w:val="left"/>
+      <w:pPr>
+        <w:tabs>
+          <w:tab w:val="num" w:pos="4320"/>
+        </w:tabs>
+        <w:ind w:left="4320" w:hanging="360"/>
+      </w:pPr>
+      <w:rPr>
+        <w:rFonts w:ascii="Wingdings" w:hAnsi="Wingdings" w:hint="default"/>
+        <w:sz w:val="20"/>
+      </w:rPr>
+    </w:lvl>
+    <w:lvl w:ilvl="6" w:tentative="1">
+      <w:start w:val="1"/>
+      <w:numFmt w:val="bullet"/>
+      <w:lvlText w:val=""/>
+      <w:lvlJc w:val="left"/>
+      <w:pPr>
+        <w:tabs>
+          <w:tab w:val="num" w:pos="5040"/>
+        </w:tabs>
+        <w:ind w:left="5040" w:hanging="360"/>
+      </w:pPr>
+      <w:rPr>
+        <w:rFonts w:ascii="Wingdings" w:hAnsi="Wingdings" w:hint="default"/>
+        <w:sz w:val="20"/>
+      </w:rPr>
+    </w:lvl>
+    <w:lvl w:ilvl="7" w:tentative="1">
+      <w:start w:val="1"/>
+      <w:numFmt w:val="bullet"/>
+      <w:lvlText w:val=""/>
+      <w:lvlJc w:val="left"/>
+      <w:pPr>
+        <w:tabs>
+          <w:tab w:val="num" w:pos="5760"/>
+        </w:tabs>
+        <w:ind w:left="5760" w:hanging="360"/>
+      </w:pPr>
+      <w:rPr>
+        <w:rFonts w:ascii="Wingdings" w:hAnsi="Wingdings" w:hint="default"/>
+        <w:sz w:val="20"/>
+      </w:rPr>
+    </w:lvl>
+    <w:lvl w:ilvl="8" w:tentative="1">
+      <w:start w:val="1"/>
+      <w:numFmt w:val="bullet"/>
+      <w:lvlText w:val=""/>
+      <w:lvlJc w:val="left"/>
+      <w:pPr>
+        <w:tabs>
+          <w:tab w:val="num" w:pos="6480"/>
+        </w:tabs>
+        <w:ind w:left="6480" w:hanging="360"/>
+      </w:pPr>
+      <w:rPr>
+        <w:rFonts w:ascii="Wingdings" w:hAnsi="Wingdings" w:hint="default"/>
+        <w:sz w:val="20"/>
+      </w:rPr>
+    </w:lvl>
+  </w:abstractNum>
+  <w:abstractNum w:abstractNumId="9" w15:restartNumberingAfterBreak="0">
     <w:nsid w:val="24FD2A65"/>
     <w:multiLevelType w:val="multilevel"/>
     <w:tmpl w:val="4086AA0C"/>
@@ -4113,7 +5734,7 @@
       </w:rPr>
     </w:lvl>
   </w:abstractNum>
-  <w:abstractNum w:abstractNumId="9" w15:restartNumberingAfterBreak="0">
+  <w:abstractNum w:abstractNumId="10" w15:restartNumberingAfterBreak="0">
     <w:nsid w:val="25AC7208"/>
     <w:multiLevelType w:val="multilevel"/>
     <w:tmpl w:val="C5DE9064"/>
@@ -4262,7 +5883,7 @@
       </w:rPr>
     </w:lvl>
   </w:abstractNum>
-  <w:abstractNum w:abstractNumId="10" w15:restartNumberingAfterBreak="0">
+  <w:abstractNum w:abstractNumId="11" w15:restartNumberingAfterBreak="0">
     <w:nsid w:val="27BF7E1C"/>
     <w:multiLevelType w:val="multilevel"/>
     <w:tmpl w:val="7DA8238E"/>
@@ -4411,7 +6032,7 @@
       </w:rPr>
     </w:lvl>
   </w:abstractNum>
-  <w:abstractNum w:abstractNumId="11" w15:restartNumberingAfterBreak="0">
+  <w:abstractNum w:abstractNumId="12" w15:restartNumberingAfterBreak="0">
     <w:nsid w:val="2AF65CFD"/>
     <w:multiLevelType w:val="multilevel"/>
     <w:tmpl w:val="53B24C80"/>
@@ -4528,7 +6149,7 @@
       </w:pPr>
     </w:lvl>
   </w:abstractNum>
-  <w:abstractNum w:abstractNumId="12" w15:restartNumberingAfterBreak="0">
+  <w:abstractNum w:abstractNumId="13" w15:restartNumberingAfterBreak="0">
     <w:nsid w:val="2DA12DDB"/>
     <w:multiLevelType w:val="multilevel"/>
     <w:tmpl w:val="BE347390"/>
@@ -4677,7 +6298,7 @@
       </w:rPr>
     </w:lvl>
   </w:abstractNum>
-  <w:abstractNum w:abstractNumId="13" w15:restartNumberingAfterBreak="0">
+  <w:abstractNum w:abstractNumId="14" w15:restartNumberingAfterBreak="0">
     <w:nsid w:val="2FF7443A"/>
     <w:multiLevelType w:val="multilevel"/>
     <w:tmpl w:val="7142641C"/>
@@ -4826,7 +6447,128 @@
       </w:rPr>
     </w:lvl>
   </w:abstractNum>
-  <w:abstractNum w:abstractNumId="14" w15:restartNumberingAfterBreak="0">
+  <w:abstractNum w:abstractNumId="15" w15:restartNumberingAfterBreak="0">
+    <w:nsid w:val="31D165D8"/>
+    <w:multiLevelType w:val="multilevel"/>
+    <w:tmpl w:val="CB424E26"/>
+    <w:lvl w:ilvl="0">
+      <w:start w:val="1"/>
+      <w:numFmt w:val="decimal"/>
+      <w:lvlText w:val="%1."/>
+      <w:lvlJc w:val="left"/>
+      <w:pPr>
+        <w:tabs>
+          <w:tab w:val="num" w:pos="720"/>
+        </w:tabs>
+        <w:ind w:left="720" w:hanging="360"/>
+      </w:pPr>
+    </w:lvl>
+    <w:lvl w:ilvl="1">
+      <w:start w:val="1"/>
+      <w:numFmt w:val="bullet"/>
+      <w:lvlText w:val="o"/>
+      <w:lvlJc w:val="left"/>
+      <w:pPr>
+        <w:tabs>
+          <w:tab w:val="num" w:pos="1440"/>
+        </w:tabs>
+        <w:ind w:left="1440" w:hanging="360"/>
+      </w:pPr>
+      <w:rPr>
+        <w:rFonts w:ascii="Courier New" w:hAnsi="Courier New" w:hint="default"/>
+        <w:sz w:val="20"/>
+      </w:rPr>
+    </w:lvl>
+    <w:lvl w:ilvl="2">
+      <w:start w:val="1"/>
+      <w:numFmt w:val="bullet"/>
+      <w:lvlText w:val=""/>
+      <w:lvlJc w:val="left"/>
+      <w:pPr>
+        <w:tabs>
+          <w:tab w:val="num" w:pos="2160"/>
+        </w:tabs>
+        <w:ind w:left="2160" w:hanging="360"/>
+      </w:pPr>
+      <w:rPr>
+        <w:rFonts w:ascii="Wingdings" w:hAnsi="Wingdings" w:hint="default"/>
+        <w:sz w:val="20"/>
+      </w:rPr>
+    </w:lvl>
+    <w:lvl w:ilvl="3" w:tentative="1">
+      <w:start w:val="1"/>
+      <w:numFmt w:val="decimal"/>
+      <w:lvlText w:val="%4."/>
+      <w:lvlJc w:val="left"/>
+      <w:pPr>
+        <w:tabs>
+          <w:tab w:val="num" w:pos="2880"/>
+        </w:tabs>
+        <w:ind w:left="2880" w:hanging="360"/>
+      </w:pPr>
+    </w:lvl>
+    <w:lvl w:ilvl="4" w:tentative="1">
+      <w:start w:val="1"/>
+      <w:numFmt w:val="decimal"/>
+      <w:lvlText w:val="%5."/>
+      <w:lvlJc w:val="left"/>
+      <w:pPr>
+        <w:tabs>
+          <w:tab w:val="num" w:pos="3600"/>
+        </w:tabs>
+        <w:ind w:left="3600" w:hanging="360"/>
+      </w:pPr>
+    </w:lvl>
+    <w:lvl w:ilvl="5" w:tentative="1">
+      <w:start w:val="1"/>
+      <w:numFmt w:val="decimal"/>
+      <w:lvlText w:val="%6."/>
+      <w:lvlJc w:val="left"/>
+      <w:pPr>
+        <w:tabs>
+          <w:tab w:val="num" w:pos="4320"/>
+        </w:tabs>
+        <w:ind w:left="4320" w:hanging="360"/>
+      </w:pPr>
+    </w:lvl>
+    <w:lvl w:ilvl="6" w:tentative="1">
+      <w:start w:val="1"/>
+      <w:numFmt w:val="decimal"/>
+      <w:lvlText w:val="%7."/>
+      <w:lvlJc w:val="left"/>
+      <w:pPr>
+        <w:tabs>
+          <w:tab w:val="num" w:pos="5040"/>
+        </w:tabs>
+        <w:ind w:left="5040" w:hanging="360"/>
+      </w:pPr>
+    </w:lvl>
+    <w:lvl w:ilvl="7" w:tentative="1">
+      <w:start w:val="1"/>
+      <w:numFmt w:val="decimal"/>
+      <w:lvlText w:val="%8."/>
+      <w:lvlJc w:val="left"/>
+      <w:pPr>
+        <w:tabs>
+          <w:tab w:val="num" w:pos="5760"/>
+        </w:tabs>
+        <w:ind w:left="5760" w:hanging="360"/>
+      </w:pPr>
+    </w:lvl>
+    <w:lvl w:ilvl="8" w:tentative="1">
+      <w:start w:val="1"/>
+      <w:numFmt w:val="decimal"/>
+      <w:lvlText w:val="%9."/>
+      <w:lvlJc w:val="left"/>
+      <w:pPr>
+        <w:tabs>
+          <w:tab w:val="num" w:pos="6480"/>
+        </w:tabs>
+        <w:ind w:left="6480" w:hanging="360"/>
+      </w:pPr>
+    </w:lvl>
+  </w:abstractNum>
+  <w:abstractNum w:abstractNumId="16" w15:restartNumberingAfterBreak="0">
     <w:nsid w:val="33E33699"/>
     <w:multiLevelType w:val="multilevel"/>
     <w:tmpl w:val="77CA1EB4"/>
@@ -4975,7 +6717,7 @@
       </w:rPr>
     </w:lvl>
   </w:abstractNum>
-  <w:abstractNum w:abstractNumId="15" w15:restartNumberingAfterBreak="0">
+  <w:abstractNum w:abstractNumId="17" w15:restartNumberingAfterBreak="0">
     <w:nsid w:val="45081194"/>
     <w:multiLevelType w:val="multilevel"/>
     <w:tmpl w:val="FDB22E34"/>
@@ -5124,7 +6866,124 @@
       </w:rPr>
     </w:lvl>
   </w:abstractNum>
-  <w:abstractNum w:abstractNumId="16" w15:restartNumberingAfterBreak="0">
+  <w:abstractNum w:abstractNumId="18" w15:restartNumberingAfterBreak="0">
+    <w:nsid w:val="496A29EE"/>
+    <w:multiLevelType w:val="multilevel"/>
+    <w:tmpl w:val="B4A22666"/>
+    <w:lvl w:ilvl="0">
+      <w:start w:val="1"/>
+      <w:numFmt w:val="decimal"/>
+      <w:lvlText w:val="%1."/>
+      <w:lvlJc w:val="left"/>
+      <w:pPr>
+        <w:tabs>
+          <w:tab w:val="num" w:pos="720"/>
+        </w:tabs>
+        <w:ind w:left="720" w:hanging="360"/>
+      </w:pPr>
+    </w:lvl>
+    <w:lvl w:ilvl="1">
+      <w:start w:val="1"/>
+      <w:numFmt w:val="bullet"/>
+      <w:lvlText w:val="o"/>
+      <w:lvlJc w:val="left"/>
+      <w:pPr>
+        <w:tabs>
+          <w:tab w:val="num" w:pos="1440"/>
+        </w:tabs>
+        <w:ind w:left="1440" w:hanging="360"/>
+      </w:pPr>
+      <w:rPr>
+        <w:rFonts w:ascii="Courier New" w:hAnsi="Courier New" w:hint="default"/>
+        <w:sz w:val="20"/>
+      </w:rPr>
+    </w:lvl>
+    <w:lvl w:ilvl="2" w:tentative="1">
+      <w:start w:val="1"/>
+      <w:numFmt w:val="decimal"/>
+      <w:lvlText w:val="%3."/>
+      <w:lvlJc w:val="left"/>
+      <w:pPr>
+        <w:tabs>
+          <w:tab w:val="num" w:pos="2160"/>
+        </w:tabs>
+        <w:ind w:left="2160" w:hanging="360"/>
+      </w:pPr>
+    </w:lvl>
+    <w:lvl w:ilvl="3" w:tentative="1">
+      <w:start w:val="1"/>
+      <w:numFmt w:val="decimal"/>
+      <w:lvlText w:val="%4."/>
+      <w:lvlJc w:val="left"/>
+      <w:pPr>
+        <w:tabs>
+          <w:tab w:val="num" w:pos="2880"/>
+        </w:tabs>
+        <w:ind w:left="2880" w:hanging="360"/>
+      </w:pPr>
+    </w:lvl>
+    <w:lvl w:ilvl="4" w:tentative="1">
+      <w:start w:val="1"/>
+      <w:numFmt w:val="decimal"/>
+      <w:lvlText w:val="%5."/>
+      <w:lvlJc w:val="left"/>
+      <w:pPr>
+        <w:tabs>
+          <w:tab w:val="num" w:pos="3600"/>
+        </w:tabs>
+        <w:ind w:left="3600" w:hanging="360"/>
+      </w:pPr>
+    </w:lvl>
+    <w:lvl w:ilvl="5" w:tentative="1">
+      <w:start w:val="1"/>
+      <w:numFmt w:val="decimal"/>
+      <w:lvlText w:val="%6."/>
+      <w:lvlJc w:val="left"/>
+      <w:pPr>
+        <w:tabs>
+          <w:tab w:val="num" w:pos="4320"/>
+        </w:tabs>
+        <w:ind w:left="4320" w:hanging="360"/>
+      </w:pPr>
+    </w:lvl>
+    <w:lvl w:ilvl="6" w:tentative="1">
+      <w:start w:val="1"/>
+      <w:numFmt w:val="decimal"/>
+      <w:lvlText w:val="%7."/>
+      <w:lvlJc w:val="left"/>
+      <w:pPr>
+        <w:tabs>
+          <w:tab w:val="num" w:pos="5040"/>
+        </w:tabs>
+        <w:ind w:left="5040" w:hanging="360"/>
+      </w:pPr>
+    </w:lvl>
+    <w:lvl w:ilvl="7" w:tentative="1">
+      <w:start w:val="1"/>
+      <w:numFmt w:val="decimal"/>
+      <w:lvlText w:val="%8."/>
+      <w:lvlJc w:val="left"/>
+      <w:pPr>
+        <w:tabs>
+          <w:tab w:val="num" w:pos="5760"/>
+        </w:tabs>
+        <w:ind w:left="5760" w:hanging="360"/>
+      </w:pPr>
+    </w:lvl>
+    <w:lvl w:ilvl="8" w:tentative="1">
+      <w:start w:val="1"/>
+      <w:numFmt w:val="decimal"/>
+      <w:lvlText w:val="%9."/>
+      <w:lvlJc w:val="left"/>
+      <w:pPr>
+        <w:tabs>
+          <w:tab w:val="num" w:pos="6480"/>
+        </w:tabs>
+        <w:ind w:left="6480" w:hanging="360"/>
+      </w:pPr>
+    </w:lvl>
+  </w:abstractNum>
+  <w:abstractNum w:abstractNumId="19" w15:restartNumberingAfterBreak="0">
     <w:nsid w:val="4EAC6694"/>
     <w:multiLevelType w:val="multilevel"/>
     <w:tmpl w:val="FBC42976"/>
@@ -5273,7 +7132,7 @@
       </w:rPr>
     </w:lvl>
   </w:abstractNum>
-  <w:abstractNum w:abstractNumId="17" w15:restartNumberingAfterBreak="0">
+  <w:abstractNum w:abstractNumId="20" w15:restartNumberingAfterBreak="0">
     <w:nsid w:val="4F011C6C"/>
     <w:multiLevelType w:val="multilevel"/>
     <w:tmpl w:val="44FA8F56"/>
@@ -5386,7 +7245,7 @@
       </w:pPr>
     </w:lvl>
   </w:abstractNum>
-  <w:abstractNum w:abstractNumId="18" w15:restartNumberingAfterBreak="0">
+  <w:abstractNum w:abstractNumId="21" w15:restartNumberingAfterBreak="0">
     <w:nsid w:val="551F5DAE"/>
     <w:multiLevelType w:val="multilevel"/>
     <w:tmpl w:val="2D94D2F0"/>
@@ -5535,7 +7394,7 @@
       </w:rPr>
     </w:lvl>
   </w:abstractNum>
-  <w:abstractNum w:abstractNumId="19" w15:restartNumberingAfterBreak="0">
+  <w:abstractNum w:abstractNumId="22" w15:restartNumberingAfterBreak="0">
     <w:nsid w:val="568150B4"/>
     <w:multiLevelType w:val="multilevel"/>
     <w:tmpl w:val="80D61F4A"/>
@@ -5652,7 +7511,7 @@
       </w:pPr>
     </w:lvl>
   </w:abstractNum>
-  <w:abstractNum w:abstractNumId="20" w15:restartNumberingAfterBreak="0">
+  <w:abstractNum w:abstractNumId="23" w15:restartNumberingAfterBreak="0">
     <w:nsid w:val="589D5715"/>
     <w:multiLevelType w:val="multilevel"/>
     <w:tmpl w:val="F3C42FB4"/>
@@ -5769,7 +7628,156 @@
       </w:pPr>
     </w:lvl>
   </w:abstractNum>
-  <w:abstractNum w:abstractNumId="21" w15:restartNumberingAfterBreak="0">
+  <w:abstractNum w:abstractNumId="24" w15:restartNumberingAfterBreak="0">
+    <w:nsid w:val="5D932504"/>
+    <w:multiLevelType w:val="multilevel"/>
+    <w:tmpl w:val="62BC5776"/>
+    <w:lvl w:ilvl="0">
+      <w:start w:val="1"/>
+      <w:numFmt w:val="bullet"/>
+      <w:lvlText w:val=""/>
+      <w:lvlJc w:val="left"/>
+      <w:pPr>
+        <w:tabs>
+          <w:tab w:val="num" w:pos="720"/>
+        </w:tabs>
+        <w:ind w:left="720" w:hanging="360"/>
+      </w:pPr>
+      <w:rPr>
+        <w:rFonts w:ascii="Symbol" w:hAnsi="Symbol" w:hint="default"/>
+        <w:sz w:val="20"/>
+      </w:rPr>
+    </w:lvl>
+    <w:lvl w:ilvl="1" w:tentative="1">
+      <w:start w:val="1"/>
+      <w:numFmt w:val="bullet"/>
+      <w:lvlText w:val="o"/>
+      <w:lvlJc w:val="left"/>
+      <w:pPr>
+        <w:tabs>
+          <w:tab w:val="num" w:pos="1440"/>
+        </w:tabs>
+        <w:ind w:left="1440" w:hanging="360"/>
+      </w:pPr>
+      <w:rPr>
+        <w:rFonts w:ascii="Courier New" w:hAnsi="Courier New" w:hint="default"/>
+        <w:sz w:val="20"/>
+      </w:rPr>
+    </w:lvl>
+    <w:lvl w:ilvl="2" w:tentative="1">
+      <w:start w:val="1"/>
+      <w:numFmt w:val="bullet"/>
+      <w:lvlText w:val=""/>
+      <w:lvlJc w:val="left"/>
+      <w:pPr>
+        <w:tabs>
+          <w:tab w:val="num" w:pos="2160"/>
+        </w:tabs>
+        <w:ind w:left="2160" w:hanging="360"/>
+      </w:pPr>
+      <w:rPr>
+        <w:rFonts w:ascii="Wingdings" w:hAnsi="Wingdings" w:hint="default"/>
+        <w:sz w:val="20"/>
+      </w:rPr>
+    </w:lvl>
+    <w:lvl w:ilvl="3" w:tentative="1">
+      <w:start w:val="1"/>
+      <w:numFmt w:val="bullet"/>
+      <w:lvlText w:val=""/>
+      <w:lvlJc w:val="left"/>
+      <w:pPr>
+        <w:tabs>
+          <w:tab w:val="num" w:pos="2880"/>
+        </w:tabs>
+        <w:ind w:left="2880" w:hanging="360"/>
+      </w:pPr>
+      <w:rPr>
+        <w:rFonts w:ascii="Wingdings" w:hAnsi="Wingdings" w:hint="default"/>
+        <w:sz w:val="20"/>
+      </w:rPr>
+    </w:lvl>
+    <w:lvl w:ilvl="4" w:tentative="1">
+      <w:start w:val="1"/>
+      <w:numFmt w:val="bullet"/>
+      <w:lvlText w:val=""/>
+      <w:lvlJc w:val="left"/>
+      <w:pPr>
+        <w:tabs>
+          <w:tab w:val="num" w:pos="3600"/>
+        </w:tabs>
+        <w:ind w:left="3600" w:hanging="360"/>
+      </w:pPr>
+      <w:rPr>
+        <w:rFonts w:ascii="Wingdings" w:hAnsi="Wingdings" w:hint="default"/>
+        <w:sz w:val="20"/>
+      </w:rPr>
+    </w:lvl>
+    <w:lvl w:ilvl="5" w:tentative="1">
+      <w:start w:val="1"/>
+      <w:numFmt w:val="bullet"/>
+      <w:lvlText w:val=""/>
+      <w:lvlJc w:val="left"/>
+      <w:pPr>
+        <w:tabs>
+          <w:tab w:val="num" w:pos="4320"/>
+        </w:tabs>
+        <w:ind w:left="4320" w:hanging="360"/>
+      </w:pPr>
+      <w:rPr>
+        <w:rFonts w:ascii="Wingdings" w:hAnsi="Wingdings" w:hint="default"/>
+        <w:sz w:val="20"/>
+      </w:rPr>
+    </w:lvl>
+    <w:lvl w:ilvl="6" w:tentative="1">
+      <w:start w:val="1"/>
+      <w:numFmt w:val="bullet"/>
+      <w:lvlText w:val=""/>
+      <w:lvlJc w:val="left"/>
+      <w:pPr>
+        <w:tabs>
+          <w:tab w:val="num" w:pos="5040"/>
+        </w:tabs>
+        <w:ind w:left="5040" w:hanging="360"/>
+      </w:pPr>
+      <w:rPr>
+        <w:rFonts w:ascii="Wingdings" w:hAnsi="Wingdings" w:hint="default"/>
+        <w:sz w:val="20"/>
+      </w:rPr>
+    </w:lvl>
+    <w:lvl w:ilvl="7" w:tentative="1">
+      <w:start w:val="1"/>
+      <w:numFmt w:val="bullet"/>
+      <w:lvlText w:val=""/>
+      <w:lvlJc w:val="left"/>
+      <w:pPr>
+        <w:tabs>
+          <w:tab w:val="num" w:pos="5760"/>
+        </w:tabs>
+        <w:ind w:left="5760" w:hanging="360"/>
+      </w:pPr>
+      <w:rPr>
+        <w:rFonts w:ascii="Wingdings" w:hAnsi="Wingdings" w:hint="default"/>
+        <w:sz w:val="20"/>
+      </w:rPr>
+    </w:lvl>
+    <w:lvl w:ilvl="8" w:tentative="1">
+      <w:start w:val="1"/>
+      <w:numFmt w:val="bullet"/>
+      <w:lvlText w:val=""/>
+      <w:lvlJc w:val="left"/>
+      <w:pPr>
+        <w:tabs>
+          <w:tab w:val="num" w:pos="6480"/>
+        </w:tabs>
+        <w:ind w:left="6480" w:hanging="360"/>
+      </w:pPr>
+      <w:rPr>
+        <w:rFonts w:ascii="Wingdings" w:hAnsi="Wingdings" w:hint="default"/>
+        <w:sz w:val="20"/>
+      </w:rPr>
+    </w:lvl>
+  </w:abstractNum>
+  <w:abstractNum w:abstractNumId="25" w15:restartNumberingAfterBreak="0">
     <w:nsid w:val="619E2607"/>
     <w:multiLevelType w:val="multilevel"/>
     <w:tmpl w:val="2C646F42"/>
@@ -5918,7 +7926,156 @@
       </w:rPr>
     </w:lvl>
   </w:abstractNum>
-  <w:abstractNum w:abstractNumId="22" w15:restartNumberingAfterBreak="0">
+  <w:abstractNum w:abstractNumId="26" w15:restartNumberingAfterBreak="0">
+    <w:nsid w:val="62163EA3"/>
+    <w:multiLevelType w:val="multilevel"/>
+    <w:tmpl w:val="8CE25466"/>
+    <w:lvl w:ilvl="0">
+      <w:start w:val="1"/>
+      <w:numFmt w:val="bullet"/>
+      <w:lvlText w:val=""/>
+      <w:lvlJc w:val="left"/>
+      <w:pPr>
+        <w:tabs>
+          <w:tab w:val="num" w:pos="720"/>
+        </w:tabs>
+        <w:ind w:left="720" w:hanging="360"/>
+      </w:pPr>
+      <w:rPr>
+        <w:rFonts w:ascii="Symbol" w:hAnsi="Symbol" w:hint="default"/>
+        <w:sz w:val="20"/>
+      </w:rPr>
+    </w:lvl>
+    <w:lvl w:ilvl="1">
+      <w:start w:val="1"/>
+      <w:numFmt w:val="bullet"/>
+      <w:lvlText w:val="o"/>
+      <w:lvlJc w:val="left"/>
+      <w:pPr>
+        <w:tabs>
+          <w:tab w:val="num" w:pos="1440"/>
+        </w:tabs>
+        <w:ind w:left="1440" w:hanging="360"/>
+      </w:pPr>
+      <w:rPr>
+        <w:rFonts w:ascii="Courier New" w:hAnsi="Courier New" w:hint="default"/>
+        <w:sz w:val="20"/>
+      </w:rPr>
+    </w:lvl>
+    <w:lvl w:ilvl="2" w:tentative="1">
+      <w:start w:val="1"/>
+      <w:numFmt w:val="bullet"/>
+      <w:lvlText w:val=""/>
+      <w:lvlJc w:val="left"/>
+      <w:pPr>
+        <w:tabs>
+          <w:tab w:val="num" w:pos="2160"/>
+        </w:tabs>
+        <w:ind w:left="2160" w:hanging="360"/>
+      </w:pPr>
+      <w:rPr>
+        <w:rFonts w:ascii="Wingdings" w:hAnsi="Wingdings" w:hint="default"/>
+        <w:sz w:val="20"/>
+      </w:rPr>
+    </w:lvl>
+    <w:lvl w:ilvl="3" w:tentative="1">
+      <w:start w:val="1"/>
+      <w:numFmt w:val="bullet"/>
+      <w:lvlText w:val=""/>
+      <w:lvlJc w:val="left"/>
+      <w:pPr>
+        <w:tabs>
+          <w:tab w:val="num" w:pos="2880"/>
+        </w:tabs>
+        <w:ind w:left="2880" w:hanging="360"/>
+      </w:pPr>
+      <w:rPr>
+        <w:rFonts w:ascii="Wingdings" w:hAnsi="Wingdings" w:hint="default"/>
+        <w:sz w:val="20"/>
+      </w:rPr>
+    </w:lvl>
+    <w:lvl w:ilvl="4" w:tentative="1">
+      <w:start w:val="1"/>
+      <w:numFmt w:val="bullet"/>
+      <w:lvlText w:val=""/>
+      <w:lvlJc w:val="left"/>
+      <w:pPr>
+        <w:tabs>
+          <w:tab w:val="num" w:pos="3600"/>
+        </w:tabs>
+        <w:ind w:left="3600" w:hanging="360"/>
+      </w:pPr>
+      <w:rPr>
+        <w:rFonts w:ascii="Wingdings" w:hAnsi="Wingdings" w:hint="default"/>
+        <w:sz w:val="20"/>
+      </w:rPr>
+    </w:lvl>
+    <w:lvl w:ilvl="5" w:tentative="1">
+      <w:start w:val="1"/>
+      <w:numFmt w:val="bullet"/>
+      <w:lvlText w:val=""/>
+      <w:lvlJc w:val="left"/>
+      <w:pPr>
+        <w:tabs>
+          <w:tab w:val="num" w:pos="4320"/>
+        </w:tabs>
+        <w:ind w:left="4320" w:hanging="360"/>
+      </w:pPr>
+      <w:rPr>
+        <w:rFonts w:ascii="Wingdings" w:hAnsi="Wingdings" w:hint="default"/>
+        <w:sz w:val="20"/>
+      </w:rPr>
+    </w:lvl>
+    <w:lvl w:ilvl="6" w:tentative="1">
+      <w:start w:val="1"/>
+      <w:numFmt w:val="bullet"/>
+      <w:lvlText w:val=""/>
+      <w:lvlJc w:val="left"/>
+      <w:pPr>
+        <w:tabs>
+          <w:tab w:val="num" w:pos="5040"/>
+        </w:tabs>
+        <w:ind w:left="5040" w:hanging="360"/>
+      </w:pPr>
+      <w:rPr>
+        <w:rFonts w:ascii="Wingdings" w:hAnsi="Wingdings" w:hint="default"/>
+        <w:sz w:val="20"/>
+      </w:rPr>
+    </w:lvl>
+    <w:lvl w:ilvl="7" w:tentative="1">
+      <w:start w:val="1"/>
+      <w:numFmt w:val="bullet"/>
+      <w:lvlText w:val=""/>
+      <w:lvlJc w:val="left"/>
+      <w:pPr>
+        <w:tabs>
+          <w:tab w:val="num" w:pos="5760"/>
+        </w:tabs>
+        <w:ind w:left="5760" w:hanging="360"/>
+      </w:pPr>
+      <w:rPr>
+        <w:rFonts w:ascii="Wingdings" w:hAnsi="Wingdings" w:hint="default"/>
+        <w:sz w:val="20"/>
+      </w:rPr>
+    </w:lvl>
+    <w:lvl w:ilvl="8" w:tentative="1">
+      <w:start w:val="1"/>
+      <w:numFmt w:val="bullet"/>
+      <w:lvlText w:val=""/>
+      <w:lvlJc w:val="left"/>
+      <w:pPr>
+        <w:tabs>
+          <w:tab w:val="num" w:pos="6480"/>
+        </w:tabs>
+        <w:ind w:left="6480" w:hanging="360"/>
+      </w:pPr>
+      <w:rPr>
+        <w:rFonts w:ascii="Wingdings" w:hAnsi="Wingdings" w:hint="default"/>
+        <w:sz w:val="20"/>
+      </w:rPr>
+    </w:lvl>
+  </w:abstractNum>
+  <w:abstractNum w:abstractNumId="27" w15:restartNumberingAfterBreak="0">
     <w:nsid w:val="621C25BA"/>
     <w:multiLevelType w:val="multilevel"/>
     <w:tmpl w:val="F500AC3A"/>
@@ -6067,7 +8224,7 @@
       </w:rPr>
     </w:lvl>
   </w:abstractNum>
-  <w:abstractNum w:abstractNumId="23" w15:restartNumberingAfterBreak="0">
+  <w:abstractNum w:abstractNumId="28" w15:restartNumberingAfterBreak="0">
     <w:nsid w:val="633703D4"/>
     <w:multiLevelType w:val="multilevel"/>
     <w:tmpl w:val="21E4A11A"/>
@@ -6216,7 +8373,7 @@
       </w:rPr>
     </w:lvl>
   </w:abstractNum>
-  <w:abstractNum w:abstractNumId="24" w15:restartNumberingAfterBreak="0">
+  <w:abstractNum w:abstractNumId="29" w15:restartNumberingAfterBreak="0">
     <w:nsid w:val="63410137"/>
     <w:multiLevelType w:val="multilevel"/>
     <w:tmpl w:val="6E763F54"/>
@@ -6365,7 +8522,156 @@
       </w:rPr>
     </w:lvl>
   </w:abstractNum>
-  <w:abstractNum w:abstractNumId="25" w15:restartNumberingAfterBreak="0">
+  <w:abstractNum w:abstractNumId="30" w15:restartNumberingAfterBreak="0">
+    <w:nsid w:val="63EC213F"/>
+    <w:multiLevelType w:val="multilevel"/>
+    <w:tmpl w:val="66D227BC"/>
+    <w:lvl w:ilvl="0">
+      <w:start w:val="1"/>
+      <w:numFmt w:val="bullet"/>
+      <w:lvlText w:val=""/>
+      <w:lvlJc w:val="left"/>
+      <w:pPr>
+        <w:tabs>
+          <w:tab w:val="num" w:pos="720"/>
+        </w:tabs>
+        <w:ind w:left="720" w:hanging="360"/>
+      </w:pPr>
+      <w:rPr>
+        <w:rFonts w:ascii="Symbol" w:hAnsi="Symbol" w:hint="default"/>
+        <w:sz w:val="20"/>
+      </w:rPr>
+    </w:lvl>
+    <w:lvl w:ilvl="1" w:tentative="1">
+      <w:start w:val="1"/>
+      <w:numFmt w:val="bullet"/>
+      <w:lvlText w:val="o"/>
+      <w:lvlJc w:val="left"/>
+      <w:pPr>
+        <w:tabs>
+          <w:tab w:val="num" w:pos="1440"/>
+        </w:tabs>
+        <w:ind w:left="1440" w:hanging="360"/>
+      </w:pPr>
+      <w:rPr>
+        <w:rFonts w:ascii="Courier New" w:hAnsi="Courier New" w:hint="default"/>
+        <w:sz w:val="20"/>
+      </w:rPr>
+    </w:lvl>
+    <w:lvl w:ilvl="2" w:tentative="1">
+      <w:start w:val="1"/>
+      <w:numFmt w:val="bullet"/>
+      <w:lvlText w:val=""/>
+      <w:lvlJc w:val="left"/>
+      <w:pPr>
+        <w:tabs>
+          <w:tab w:val="num" w:pos="2160"/>
+        </w:tabs>
+        <w:ind w:left="2160" w:hanging="360"/>
+      </w:pPr>
+      <w:rPr>
+        <w:rFonts w:ascii="Wingdings" w:hAnsi="Wingdings" w:hint="default"/>
+        <w:sz w:val="20"/>
+      </w:rPr>
+    </w:lvl>
+    <w:lvl w:ilvl="3" w:tentative="1">
+      <w:start w:val="1"/>
+      <w:numFmt w:val="bullet"/>
+      <w:lvlText w:val=""/>
+      <w:lvlJc w:val="left"/>
+      <w:pPr>
+        <w:tabs>
+          <w:tab w:val="num" w:pos="2880"/>
+        </w:tabs>
+        <w:ind w:left="2880" w:hanging="360"/>
+      </w:pPr>
+      <w:rPr>
+        <w:rFonts w:ascii="Wingdings" w:hAnsi="Wingdings" w:hint="default"/>
+        <w:sz w:val="20"/>
+      </w:rPr>
+    </w:lvl>
+    <w:lvl w:ilvl="4" w:tentative="1">
+      <w:start w:val="1"/>
+      <w:numFmt w:val="bullet"/>
+      <w:lvlText w:val=""/>
+      <w:lvlJc w:val="left"/>
+      <w:pPr>
+        <w:tabs>
+          <w:tab w:val="num" w:pos="3600"/>
+        </w:tabs>
+        <w:ind w:left="3600" w:hanging="360"/>
+      </w:pPr>
+      <w:rPr>
+        <w:rFonts w:ascii="Wingdings" w:hAnsi="Wingdings" w:hint="default"/>
+        <w:sz w:val="20"/>
+      </w:rPr>
+    </w:lvl>
+    <w:lvl w:ilvl="5" w:tentative="1">
+      <w:start w:val="1"/>
+      <w:numFmt w:val="bullet"/>
+      <w:lvlText w:val=""/>
+      <w:lvlJc w:val="left"/>
+      <w:pPr>
+        <w:tabs>
+          <w:tab w:val="num" w:pos="4320"/>
+        </w:tabs>
+        <w:ind w:left="4320" w:hanging="360"/>
+      </w:pPr>
+      <w:rPr>
+        <w:rFonts w:ascii="Wingdings" w:hAnsi="Wingdings" w:hint="default"/>
+        <w:sz w:val="20"/>
+      </w:rPr>
+    </w:lvl>
+    <w:lvl w:ilvl="6" w:tentative="1">
+      <w:start w:val="1"/>
+      <w:numFmt w:val="bullet"/>
+      <w:lvlText w:val=""/>
+      <w:lvlJc w:val="left"/>
+      <w:pPr>
+        <w:tabs>
+          <w:tab w:val="num" w:pos="5040"/>
+        </w:tabs>
+        <w:ind w:left="5040" w:hanging="360"/>
+      </w:pPr>
+      <w:rPr>
+        <w:rFonts w:ascii="Wingdings" w:hAnsi="Wingdings" w:hint="default"/>
+        <w:sz w:val="20"/>
+      </w:rPr>
+    </w:lvl>
+    <w:lvl w:ilvl="7" w:tentative="1">
+      <w:start w:val="1"/>
+      <w:numFmt w:val="bullet"/>
+      <w:lvlText w:val=""/>
+      <w:lvlJc w:val="left"/>
+      <w:pPr>
+        <w:tabs>
+          <w:tab w:val="num" w:pos="5760"/>
+        </w:tabs>
+        <w:ind w:left="5760" w:hanging="360"/>
+      </w:pPr>
+      <w:rPr>
+        <w:rFonts w:ascii="Wingdings" w:hAnsi="Wingdings" w:hint="default"/>
+        <w:sz w:val="20"/>
+      </w:rPr>
+    </w:lvl>
+    <w:lvl w:ilvl="8" w:tentative="1">
+      <w:start w:val="1"/>
+      <w:numFmt w:val="bullet"/>
+      <w:lvlText w:val=""/>
+      <w:lvlJc w:val="left"/>
+      <w:pPr>
+        <w:tabs>
+          <w:tab w:val="num" w:pos="6480"/>
+        </w:tabs>
+        <w:ind w:left="6480" w:hanging="360"/>
+      </w:pPr>
+      <w:rPr>
+        <w:rFonts w:ascii="Wingdings" w:hAnsi="Wingdings" w:hint="default"/>
+        <w:sz w:val="20"/>
+      </w:rPr>
+    </w:lvl>
+  </w:abstractNum>
+  <w:abstractNum w:abstractNumId="31" w15:restartNumberingAfterBreak="0">
     <w:nsid w:val="6C0128DB"/>
     <w:multiLevelType w:val="multilevel"/>
     <w:tmpl w:val="0D7CC782"/>
@@ -6482,7 +8788,7 @@
       </w:pPr>
     </w:lvl>
   </w:abstractNum>
-  <w:abstractNum w:abstractNumId="26" w15:restartNumberingAfterBreak="0">
+  <w:abstractNum w:abstractNumId="32" w15:restartNumberingAfterBreak="0">
     <w:nsid w:val="6D4B3032"/>
     <w:multiLevelType w:val="multilevel"/>
     <w:tmpl w:val="426A33BC"/>
@@ -6599,7 +8905,7 @@
       </w:pPr>
     </w:lvl>
   </w:abstractNum>
-  <w:abstractNum w:abstractNumId="27" w15:restartNumberingAfterBreak="0">
+  <w:abstractNum w:abstractNumId="33" w15:restartNumberingAfterBreak="0">
     <w:nsid w:val="6F3D521A"/>
     <w:multiLevelType w:val="multilevel"/>
     <w:tmpl w:val="E0EA2F56"/>
@@ -6748,7 +9054,156 @@
       </w:rPr>
     </w:lvl>
   </w:abstractNum>
-  <w:abstractNum w:abstractNumId="28" w15:restartNumberingAfterBreak="0">
+  <w:abstractNum w:abstractNumId="34" w15:restartNumberingAfterBreak="0">
+    <w:nsid w:val="754531C1"/>
+    <w:multiLevelType w:val="multilevel"/>
+    <w:tmpl w:val="0D560C58"/>
+    <w:lvl w:ilvl="0">
+      <w:start w:val="1"/>
+      <w:numFmt w:val="bullet"/>
+      <w:lvlText w:val=""/>
+      <w:lvlJc w:val="left"/>
+      <w:pPr>
+        <w:tabs>
+          <w:tab w:val="num" w:pos="720"/>
+        </w:tabs>
+        <w:ind w:left="720" w:hanging="360"/>
+      </w:pPr>
+      <w:rPr>
+        <w:rFonts w:ascii="Symbol" w:hAnsi="Symbol" w:hint="default"/>
+        <w:sz w:val="20"/>
+      </w:rPr>
+    </w:lvl>
+    <w:lvl w:ilvl="1" w:tentative="1">
+      <w:start w:val="1"/>
+      <w:numFmt w:val="bullet"/>
+      <w:lvlText w:val="o"/>
+      <w:lvlJc w:val="left"/>
+      <w:pPr>
+        <w:tabs>
+          <w:tab w:val="num" w:pos="1440"/>
+        </w:tabs>
+        <w:ind w:left="1440" w:hanging="360"/>
+      </w:pPr>
+      <w:rPr>
+        <w:rFonts w:ascii="Courier New" w:hAnsi="Courier New" w:hint="default"/>
+        <w:sz w:val="20"/>
+      </w:rPr>
+    </w:lvl>
+    <w:lvl w:ilvl="2" w:tentative="1">
+      <w:start w:val="1"/>
+      <w:numFmt w:val="bullet"/>
+      <w:lvlText w:val=""/>
+      <w:lvlJc w:val="left"/>
+      <w:pPr>
+        <w:tabs>
+          <w:tab w:val="num" w:pos="2160"/>
+        </w:tabs>
+        <w:ind w:left="2160" w:hanging="360"/>
+      </w:pPr>
+      <w:rPr>
+        <w:rFonts w:ascii="Wingdings" w:hAnsi="Wingdings" w:hint="default"/>
+        <w:sz w:val="20"/>
+      </w:rPr>
+    </w:lvl>
+    <w:lvl w:ilvl="3" w:tentative="1">
+      <w:start w:val="1"/>
+      <w:numFmt w:val="bullet"/>
+      <w:lvlText w:val=""/>
+      <w:lvlJc w:val="left"/>
+      <w:pPr>
+        <w:tabs>
+          <w:tab w:val="num" w:pos="2880"/>
+        </w:tabs>
+        <w:ind w:left="2880" w:hanging="360"/>
+      </w:pPr>
+      <w:rPr>
+        <w:rFonts w:ascii="Wingdings" w:hAnsi="Wingdings" w:hint="default"/>
+        <w:sz w:val="20"/>
+      </w:rPr>
+    </w:lvl>
+    <w:lvl w:ilvl="4" w:tentative="1">
+      <w:start w:val="1"/>
+      <w:numFmt w:val="bullet"/>
+      <w:lvlText w:val=""/>
+      <w:lvlJc w:val="left"/>
+      <w:pPr>
+        <w:tabs>
+          <w:tab w:val="num" w:pos="3600"/>
+        </w:tabs>
+        <w:ind w:left="3600" w:hanging="360"/>
+      </w:pPr>
+      <w:rPr>
+        <w:rFonts w:ascii="Wingdings" w:hAnsi="Wingdings" w:hint="default"/>
+        <w:sz w:val="20"/>
+      </w:rPr>
+    </w:lvl>
+    <w:lvl w:ilvl="5" w:tentative="1">
+      <w:start w:val="1"/>
+      <w:numFmt w:val="bullet"/>
+      <w:lvlText w:val=""/>
+      <w:lvlJc w:val="left"/>
+      <w:pPr>
+        <w:tabs>
+          <w:tab w:val="num" w:pos="4320"/>
+        </w:tabs>
+        <w:ind w:left="4320" w:hanging="360"/>
+      </w:pPr>
+      <w:rPr>
+        <w:rFonts w:ascii="Wingdings" w:hAnsi="Wingdings" w:hint="default"/>
+        <w:sz w:val="20"/>
+      </w:rPr>
+    </w:lvl>
+    <w:lvl w:ilvl="6" w:tentative="1">
+      <w:start w:val="1"/>
+      <w:numFmt w:val="bullet"/>
+      <w:lvlText w:val=""/>
+      <w:lvlJc w:val="left"/>
+      <w:pPr>
+        <w:tabs>
+          <w:tab w:val="num" w:pos="5040"/>
+        </w:tabs>
+        <w:ind w:left="5040" w:hanging="360"/>
+      </w:pPr>
+      <w:rPr>
+        <w:rFonts w:ascii="Wingdings" w:hAnsi="Wingdings" w:hint="default"/>
+        <w:sz w:val="20"/>
+      </w:rPr>
+    </w:lvl>
+    <w:lvl w:ilvl="7" w:tentative="1">
+      <w:start w:val="1"/>
+      <w:numFmt w:val="bullet"/>
+      <w:lvlText w:val=""/>
+      <w:lvlJc w:val="left"/>
+      <w:pPr>
+        <w:tabs>
+          <w:tab w:val="num" w:pos="5760"/>
+        </w:tabs>
+        <w:ind w:left="5760" w:hanging="360"/>
+      </w:pPr>
+      <w:rPr>
+        <w:rFonts w:ascii="Wingdings" w:hAnsi="Wingdings" w:hint="default"/>
+        <w:sz w:val="20"/>
+      </w:rPr>
+    </w:lvl>
+    <w:lvl w:ilvl="8" w:tentative="1">
+      <w:start w:val="1"/>
+      <w:numFmt w:val="bullet"/>
+      <w:lvlText w:val=""/>
+      <w:lvlJc w:val="left"/>
+      <w:pPr>
+        <w:tabs>
+          <w:tab w:val="num" w:pos="6480"/>
+        </w:tabs>
+        <w:ind w:left="6480" w:hanging="360"/>
+      </w:pPr>
+      <w:rPr>
+        <w:rFonts w:ascii="Wingdings" w:hAnsi="Wingdings" w:hint="default"/>
+        <w:sz w:val="20"/>
+      </w:rPr>
+    </w:lvl>
+  </w:abstractNum>
+  <w:abstractNum w:abstractNumId="35" w15:restartNumberingAfterBreak="0">
     <w:nsid w:val="77B40172"/>
     <w:multiLevelType w:val="multilevel"/>
     <w:tmpl w:val="41D026BE"/>
@@ -6865,59 +9320,180 @@
       </w:pPr>
     </w:lvl>
   </w:abstractNum>
+  <w:abstractNum w:abstractNumId="36" w15:restartNumberingAfterBreak="0">
+    <w:nsid w:val="7D186124"/>
+    <w:multiLevelType w:val="multilevel"/>
+    <w:tmpl w:val="D2744E3E"/>
+    <w:lvl w:ilvl="0">
+      <w:start w:val="1"/>
+      <w:numFmt w:val="decimal"/>
+      <w:lvlText w:val="%1."/>
+      <w:lvlJc w:val="left"/>
+      <w:pPr>
+        <w:tabs>
+          <w:tab w:val="num" w:pos="720"/>
+        </w:tabs>
+        <w:ind w:left="720" w:hanging="360"/>
+      </w:pPr>
+    </w:lvl>
+    <w:lvl w:ilvl="1">
+      <w:start w:val="1"/>
+      <w:numFmt w:val="bullet"/>
+      <w:lvlText w:val="o"/>
+      <w:lvlJc w:val="left"/>
+      <w:pPr>
+        <w:tabs>
+          <w:tab w:val="num" w:pos="1440"/>
+        </w:tabs>
+        <w:ind w:left="1440" w:hanging="360"/>
+      </w:pPr>
+      <w:rPr>
+        <w:rFonts w:ascii="Courier New" w:hAnsi="Courier New" w:hint="default"/>
+        <w:sz w:val="20"/>
+      </w:rPr>
+    </w:lvl>
+    <w:lvl w:ilvl="2">
+      <w:start w:val="1"/>
+      <w:numFmt w:val="bullet"/>
+      <w:lvlText w:val=""/>
+      <w:lvlJc w:val="left"/>
+      <w:pPr>
+        <w:tabs>
+          <w:tab w:val="num" w:pos="2160"/>
+        </w:tabs>
+        <w:ind w:left="2160" w:hanging="360"/>
+      </w:pPr>
+      <w:rPr>
+        <w:rFonts w:ascii="Wingdings" w:hAnsi="Wingdings" w:hint="default"/>
+        <w:sz w:val="20"/>
+      </w:rPr>
+    </w:lvl>
+    <w:lvl w:ilvl="3" w:tentative="1">
+      <w:start w:val="1"/>
+      <w:numFmt w:val="decimal"/>
+      <w:lvlText w:val="%4."/>
+      <w:lvlJc w:val="left"/>
+      <w:pPr>
+        <w:tabs>
+          <w:tab w:val="num" w:pos="2880"/>
+        </w:tabs>
+        <w:ind w:left="2880" w:hanging="360"/>
+      </w:pPr>
+    </w:lvl>
+    <w:lvl w:ilvl="4" w:tentative="1">
+      <w:start w:val="1"/>
+      <w:numFmt w:val="decimal"/>
+      <w:lvlText w:val="%5."/>
+      <w:lvlJc w:val="left"/>
+      <w:pPr>
+        <w:tabs>
+          <w:tab w:val="num" w:pos="3600"/>
+        </w:tabs>
+        <w:ind w:left="3600" w:hanging="360"/>
+      </w:pPr>
+    </w:lvl>
+    <w:lvl w:ilvl="5" w:tentative="1">
+      <w:start w:val="1"/>
+      <w:numFmt w:val="decimal"/>
+      <w:lvlText w:val="%6."/>
+      <w:lvlJc w:val="left"/>
+      <w:pPr>
+        <w:tabs>
+          <w:tab w:val="num" w:pos="4320"/>
+        </w:tabs>
+        <w:ind w:left="4320" w:hanging="360"/>
+      </w:pPr>
+    </w:lvl>
+    <w:lvl w:ilvl="6" w:tentative="1">
+      <w:start w:val="1"/>
+      <w:numFmt w:val="decimal"/>
+      <w:lvlText w:val="%7."/>
+      <w:lvlJc w:val="left"/>
+      <w:pPr>
+        <w:tabs>
+          <w:tab w:val="num" w:pos="5040"/>
+        </w:tabs>
+        <w:ind w:left="5040" w:hanging="360"/>
+      </w:pPr>
+    </w:lvl>
+    <w:lvl w:ilvl="7" w:tentative="1">
+      <w:start w:val="1"/>
+      <w:numFmt w:val="decimal"/>
+      <w:lvlText w:val="%8."/>
+      <w:lvlJc w:val="left"/>
+      <w:pPr>
+        <w:tabs>
+          <w:tab w:val="num" w:pos="5760"/>
+        </w:tabs>
+        <w:ind w:left="5760" w:hanging="360"/>
+      </w:pPr>
+    </w:lvl>
+    <w:lvl w:ilvl="8" w:tentative="1">
+      <w:start w:val="1"/>
+      <w:numFmt w:val="decimal"/>
+      <w:lvlText w:val="%9."/>
+      <w:lvlJc w:val="left"/>
+      <w:pPr>
+        <w:tabs>
+          <w:tab w:val="num" w:pos="6480"/>
+        </w:tabs>
+        <w:ind w:left="6480" w:hanging="360"/>
+      </w:pPr>
+    </w:lvl>
+  </w:abstractNum>
   <w:num w:numId="1" w16cid:durableId="1589849404">
-    <w:abstractNumId w:val="12"/>
+    <w:abstractNumId w:val="13"/>
   </w:num>
   <w:num w:numId="2" w16cid:durableId="464856415">
-    <w:abstractNumId w:val="8"/>
+    <w:abstractNumId w:val="9"/>
   </w:num>
   <w:num w:numId="3" w16cid:durableId="1874615255">
-    <w:abstractNumId w:val="18"/>
+    <w:abstractNumId w:val="21"/>
   </w:num>
   <w:num w:numId="4" w16cid:durableId="2022314359">
     <w:abstractNumId w:val="3"/>
   </w:num>
   <w:num w:numId="5" w16cid:durableId="454369769">
-    <w:abstractNumId w:val="14"/>
+    <w:abstractNumId w:val="16"/>
   </w:num>
   <w:num w:numId="6" w16cid:durableId="70078298">
-    <w:abstractNumId w:val="13"/>
+    <w:abstractNumId w:val="14"/>
   </w:num>
   <w:num w:numId="7" w16cid:durableId="829637346">
     <w:abstractNumId w:val="2"/>
   </w:num>
   <w:num w:numId="8" w16cid:durableId="674186556">
-    <w:abstractNumId w:val="10"/>
+    <w:abstractNumId w:val="11"/>
   </w:num>
   <w:num w:numId="9" w16cid:durableId="33386575">
-    <w:abstractNumId w:val="24"/>
+    <w:abstractNumId w:val="29"/>
   </w:num>
   <w:num w:numId="10" w16cid:durableId="2031954768">
-    <w:abstractNumId w:val="15"/>
+    <w:abstractNumId w:val="17"/>
   </w:num>
   <w:num w:numId="11" w16cid:durableId="1956861520">
-    <w:abstractNumId w:val="16"/>
+    <w:abstractNumId w:val="19"/>
   </w:num>
   <w:num w:numId="12" w16cid:durableId="945307480">
     <w:abstractNumId w:val="1"/>
   </w:num>
   <w:num w:numId="13" w16cid:durableId="1637375303">
-    <w:abstractNumId w:val="21"/>
+    <w:abstractNumId w:val="25"/>
   </w:num>
   <w:num w:numId="14" w16cid:durableId="1482501608">
-    <w:abstractNumId w:val="9"/>
+    <w:abstractNumId w:val="10"/>
   </w:num>
   <w:num w:numId="15" w16cid:durableId="1579561133">
-    <w:abstractNumId w:val="22"/>
+    <w:abstractNumId w:val="27"/>
   </w:num>
   <w:num w:numId="16" w16cid:durableId="1064332086">
-    <w:abstractNumId w:val="27"/>
+    <w:abstractNumId w:val="33"/>
   </w:num>
   <w:num w:numId="17" w16cid:durableId="1167094937">
-    <w:abstractNumId w:val="28"/>
+    <w:abstractNumId w:val="35"/>
   </w:num>
   <w:num w:numId="18" w16cid:durableId="1331525133">
-    <w:abstractNumId w:val="19"/>
+    <w:abstractNumId w:val="22"/>
   </w:num>
   <w:num w:numId="19" w16cid:durableId="1860702491">
     <w:abstractNumId w:val="4"/>
@@ -6926,31 +9502,55 @@
     <w:abstractNumId w:val="5"/>
   </w:num>
   <w:num w:numId="21" w16cid:durableId="696740525">
-    <w:abstractNumId w:val="20"/>
+    <w:abstractNumId w:val="23"/>
   </w:num>
   <w:num w:numId="22" w16cid:durableId="289366065">
-    <w:abstractNumId w:val="11"/>
+    <w:abstractNumId w:val="12"/>
   </w:num>
   <w:num w:numId="23" w16cid:durableId="919752012">
     <w:abstractNumId w:val="0"/>
   </w:num>
   <w:num w:numId="24" w16cid:durableId="630286983">
-    <w:abstractNumId w:val="25"/>
+    <w:abstractNumId w:val="31"/>
   </w:num>
   <w:num w:numId="25" w16cid:durableId="845097496">
     <w:abstractNumId w:val="6"/>
   </w:num>
   <w:num w:numId="26" w16cid:durableId="328098247">
-    <w:abstractNumId w:val="26"/>
+    <w:abstractNumId w:val="32"/>
   </w:num>
   <w:num w:numId="27" w16cid:durableId="1686861044">
-    <w:abstractNumId w:val="23"/>
+    <w:abstractNumId w:val="28"/>
   </w:num>
   <w:num w:numId="28" w16cid:durableId="718557212">
-    <w:abstractNumId w:val="17"/>
+    <w:abstractNumId w:val="20"/>
   </w:num>
   <w:num w:numId="29" w16cid:durableId="1466967137">
     <w:abstractNumId w:val="7"/>
+  </w:num>
+  <w:num w:numId="30" w16cid:durableId="1654486628">
+    <w:abstractNumId w:val="8"/>
+  </w:num>
+  <w:num w:numId="31" w16cid:durableId="1395928701">
+    <w:abstractNumId w:val="30"/>
+  </w:num>
+  <w:num w:numId="32" w16cid:durableId="2072072883">
+    <w:abstractNumId w:val="36"/>
+  </w:num>
+  <w:num w:numId="33" w16cid:durableId="1094470299">
+    <w:abstractNumId w:val="18"/>
+  </w:num>
+  <w:num w:numId="34" w16cid:durableId="740105933">
+    <w:abstractNumId w:val="15"/>
+  </w:num>
+  <w:num w:numId="35" w16cid:durableId="1733890724">
+    <w:abstractNumId w:val="34"/>
+  </w:num>
+  <w:num w:numId="36" w16cid:durableId="1856307742">
+    <w:abstractNumId w:val="24"/>
+  </w:num>
+  <w:num w:numId="37" w16cid:durableId="795609547">
+    <w:abstractNumId w:val="26"/>
   </w:num>
 </w:numbering>
 </file>
